--- a/File_handling.docx
+++ b/File_handling.docx
@@ -10,12 +10,27 @@
           <w:numId w:val="1"/>
         </w:numPr>
       </w:pPr>
-      <w:r>
-        <w:t>fd = creat("</w:t>
-      </w:r>
+      <w:proofErr w:type="spellStart"/>
+      <w:r>
+        <w:t>fd</w:t>
+      </w:r>
+      <w:proofErr w:type="spellEnd"/>
+      <w:r>
+        <w:t xml:space="preserve"> = </w:t>
+      </w:r>
+      <w:proofErr w:type="spellStart"/>
+      <w:r>
+        <w:t>creat</w:t>
+      </w:r>
+      <w:proofErr w:type="spellEnd"/>
+      <w:r>
+        <w:t>("</w:t>
+      </w:r>
+      <w:proofErr w:type="spellStart"/>
       <w:r>
         <w:t>Fillename</w:t>
       </w:r>
+      <w:proofErr w:type="spellEnd"/>
       <w:r>
         <w:t xml:space="preserve">" , </w:t>
       </w:r>
@@ -28,8 +43,21 @@
       <w:r>
         <w:br/>
       </w:r>
-      <w:r>
-        <w:t>fd = creat("Marvellous.txt" , 0777);</w:t>
+      <w:proofErr w:type="spellStart"/>
+      <w:r>
+        <w:t>fd</w:t>
+      </w:r>
+      <w:proofErr w:type="spellEnd"/>
+      <w:r>
+        <w:t xml:space="preserve"> = </w:t>
+      </w:r>
+      <w:proofErr w:type="spellStart"/>
+      <w:r>
+        <w:t>creat</w:t>
+      </w:r>
+      <w:proofErr w:type="spellEnd"/>
+      <w:r>
+        <w:t>("Marvellous.txt" , 0777);</w:t>
       </w:r>
     </w:p>
     <w:p>
@@ -37,7 +65,15 @@
         <w:pStyle w:val="ListParagraph"/>
       </w:pPr>
       <w:r>
-        <w:t>if fd == -1  failed to create a file;</w:t>
+        <w:t xml:space="preserve">if </w:t>
+      </w:r>
+      <w:proofErr w:type="spellStart"/>
+      <w:r>
+        <w:t>fd</w:t>
+      </w:r>
+      <w:proofErr w:type="spellEnd"/>
+      <w:r>
+        <w:t xml:space="preserve"> == -1  failed to create a file;</w:t>
       </w:r>
     </w:p>
     <w:p>
@@ -53,8 +89,13 @@
           <w:numId w:val="1"/>
         </w:numPr>
       </w:pPr>
-      <w:r>
-        <w:t>fd = open(</w:t>
+      <w:proofErr w:type="spellStart"/>
+      <w:r>
+        <w:t>fd</w:t>
+      </w:r>
+      <w:proofErr w:type="spellEnd"/>
+      <w:r>
+        <w:t xml:space="preserve"> = open(</w:t>
       </w:r>
       <w:r>
         <w:t>filename  , mode)</w:t>
@@ -64,7 +105,14 @@
       </w:r>
       <w:r>
         <w:br/>
-        <w:t>fd = open(Marvellous.txt , O_RDONLY</w:t>
+      </w:r>
+      <w:proofErr w:type="spellStart"/>
+      <w:r>
+        <w:t>fd</w:t>
+      </w:r>
+      <w:proofErr w:type="spellEnd"/>
+      <w:r>
+        <w:t xml:space="preserve"> = open(Marvellous.txt , O_RDONLY</w:t>
       </w:r>
       <w:r>
         <w:t>)</w:t>
@@ -74,8 +122,13 @@
       </w:r>
       <w:r>
         <w:br/>
-        <w:t>modes = O_RDONLY readonly</w:t>
-      </w:r>
+        <w:t xml:space="preserve">modes = O_RDONLY </w:t>
+      </w:r>
+      <w:proofErr w:type="spellStart"/>
+      <w:r>
+        <w:t>readonly</w:t>
+      </w:r>
+      <w:proofErr w:type="spellEnd"/>
       <w:r>
         <w:br/>
         <w:t>O_WRONLY write only</w:t>
@@ -86,7 +139,15 @@
       </w:r>
       <w:r>
         <w:br/>
-        <w:t xml:space="preserve"> if fd == -1  failed to create a file</w:t>
+        <w:t xml:space="preserve"> if </w:t>
+      </w:r>
+      <w:proofErr w:type="spellStart"/>
+      <w:r>
+        <w:t>fd</w:t>
+      </w:r>
+      <w:proofErr w:type="spellEnd"/>
+      <w:r>
+        <w:t xml:space="preserve"> == -1  failed to create a file</w:t>
       </w:r>
       <w:r>
         <w:t>.</w:t>
@@ -107,7 +168,15 @@
         </w:numPr>
       </w:pPr>
       <w:r>
-        <w:t>Close(fd);</w:t>
+        <w:t>Close(</w:t>
+      </w:r>
+      <w:proofErr w:type="spellStart"/>
+      <w:r>
+        <w:t>fd</w:t>
+      </w:r>
+      <w:proofErr w:type="spellEnd"/>
+      <w:r>
+        <w:t>);</w:t>
       </w:r>
     </w:p>
     <w:p>
@@ -121,20 +190,30 @@
       <w:r>
         <w:t>Write(</w:t>
       </w:r>
+      <w:proofErr w:type="spellStart"/>
       <w:r>
         <w:rPr>
           <w:u w:val="single"/>
         </w:rPr>
         <w:t>fd</w:t>
       </w:r>
+      <w:proofErr w:type="spellEnd"/>
       <w:r>
         <w:t xml:space="preserve"> , </w:t>
       </w:r>
+      <w:proofErr w:type="spellStart"/>
       <w:r>
         <w:rPr>
           <w:u w:val="single"/>
         </w:rPr>
-        <w:t>ArrayName or string to be written in the file</w:t>
+        <w:t>ArrayName</w:t>
+      </w:r>
+      <w:proofErr w:type="spellEnd"/>
+      <w:r>
+        <w:rPr>
+          <w:u w:val="single"/>
+        </w:rPr>
+        <w:t xml:space="preserve"> or string to be written in the file</w:t>
       </w:r>
       <w:r>
         <w:rPr>
@@ -257,12 +336,28 @@
     </w:p>
     <w:p>
       <w:r>
-        <w:t>int fd = open("data.txt", O_RDWR | O_APPEND);</w:t>
-      </w:r>
-    </w:p>
-    <w:p>
-      <w:r>
-        <w:t>write(fd, "World", 5);</w:t>
+        <w:t xml:space="preserve">int </w:t>
+      </w:r>
+      <w:proofErr w:type="spellStart"/>
+      <w:r>
+        <w:t>fd</w:t>
+      </w:r>
+      <w:proofErr w:type="spellEnd"/>
+      <w:r>
+        <w:t xml:space="preserve"> = open("data.txt", O_RDWR | O_APPEND);</w:t>
+      </w:r>
+    </w:p>
+    <w:p>
+      <w:r>
+        <w:t>write(</w:t>
+      </w:r>
+      <w:proofErr w:type="spellStart"/>
+      <w:r>
+        <w:t>fd</w:t>
+      </w:r>
+      <w:proofErr w:type="spellEnd"/>
+      <w:r>
+        <w:t>, "World", 5);</w:t>
       </w:r>
     </w:p>
     <w:p>
@@ -303,7 +398,7 @@
     <w:p>
       <w:r>
         <w:pict w14:anchorId="608ECA4B">
-          <v:rect id="_x0000_i1044" style="width:0;height:1.5pt" o:hralign="center" o:hrstd="t" o:hr="t" fillcolor="#a0a0a0" stroked="f"/>
+          <v:rect id="_x0000_i1025" style="width:0;height:1.5pt" o:hralign="center" o:hrstd="t" o:hr="t" fillcolor="#a0a0a0" stroked="f"/>
         </w:pict>
       </w:r>
     </w:p>
@@ -364,7 +459,15 @@
     </w:p>
     <w:p>
       <w:r>
-        <w:t>int fd = open("newfile.txt", O_RDWR | O_CREAT, 0644);</w:t>
+        <w:t xml:space="preserve">int </w:t>
+      </w:r>
+      <w:proofErr w:type="spellStart"/>
+      <w:r>
+        <w:t>fd</w:t>
+      </w:r>
+      <w:proofErr w:type="spellEnd"/>
+      <w:r>
+        <w:t xml:space="preserve"> = open("newfile.txt", O_RDWR | O_CREAT, 0644);</w:t>
       </w:r>
     </w:p>
     <w:p>
@@ -393,7 +496,7 @@
     <w:p>
       <w:r>
         <w:pict w14:anchorId="60F37D34">
-          <v:rect id="_x0000_i1045" style="width:0;height:1.5pt" o:hralign="center" o:hrstd="t" o:hr="t" fillcolor="#a0a0a0" stroked="f"/>
+          <v:rect id="_x0000_i1026" style="width:0;height:1.5pt" o:hralign="center" o:hrstd="t" o:hr="t" fillcolor="#a0a0a0" stroked="f"/>
         </w:pict>
       </w:r>
     </w:p>
@@ -422,12 +525,28 @@
     </w:p>
     <w:p>
       <w:r>
-        <w:t>int fd = open("log.txt", O_RDWR | O_APPEND | O_CREAT, 0644);</w:t>
-      </w:r>
-    </w:p>
-    <w:p>
-      <w:r>
-        <w:t>write(fd, "Log Entry\n", 10);</w:t>
+        <w:t xml:space="preserve">int </w:t>
+      </w:r>
+      <w:proofErr w:type="spellStart"/>
+      <w:r>
+        <w:t>fd</w:t>
+      </w:r>
+      <w:proofErr w:type="spellEnd"/>
+      <w:r>
+        <w:t xml:space="preserve"> = open("log.txt", O_RDWR | O_APPEND | O_CREAT, 0644);</w:t>
+      </w:r>
+    </w:p>
+    <w:p>
+      <w:r>
+        <w:t>write(</w:t>
+      </w:r>
+      <w:proofErr w:type="spellStart"/>
+      <w:r>
+        <w:t>fd</w:t>
+      </w:r>
+      <w:proofErr w:type="spellEnd"/>
+      <w:r>
+        <w:t>, "Log Entry\n", 10);</w:t>
       </w:r>
     </w:p>
     <w:p>
@@ -456,6 +575,3304 @@
       <w:r>
         <w:t>Let me know if you want a working code with file creation and append logic.</w:t>
       </w:r>
+    </w:p>
+    <w:p/>
+    <w:p>
+      <w:pPr>
+        <w:rPr>
+          <w:b/>
+          <w:bCs/>
+        </w:rPr>
+      </w:pPr>
+      <w:r>
+        <w:rPr>
+          <w:b/>
+          <w:bCs/>
+        </w:rPr>
+        <w:t xml:space="preserve">    </w:t>
+      </w:r>
+      <w:proofErr w:type="spellStart"/>
+      <w:r>
+        <w:rPr>
+          <w:b/>
+          <w:bCs/>
+        </w:rPr>
+        <w:t>fd</w:t>
+      </w:r>
+      <w:proofErr w:type="spellEnd"/>
+      <w:r>
+        <w:rPr>
+          <w:b/>
+          <w:bCs/>
+        </w:rPr>
+        <w:t xml:space="preserve"> = open(Name , O_RDWR | O_APPEND);</w:t>
+      </w:r>
+    </w:p>
+    <w:p>
+      <w:r>
+        <w:t>if we opened the file in append mode the data which we are going to write in that file will be written after the previous contents of the file .</w:t>
+      </w:r>
+    </w:p>
+    <w:p>
+      <w:r>
+        <w:t>if we don’t open file in append mode the previous data will be overwritten by the new data.</w:t>
+      </w:r>
+    </w:p>
+    <w:p/>
+    <w:p>
+      <w:pPr>
+        <w:rPr>
+          <w:b/>
+          <w:bCs/>
+        </w:rPr>
+      </w:pPr>
+      <w:r>
+        <w:rPr>
+          <w:b/>
+          <w:bCs/>
+        </w:rPr>
+        <w:t xml:space="preserve">        </w:t>
+      </w:r>
+      <w:proofErr w:type="spellStart"/>
+      <w:r>
+        <w:rPr>
+          <w:b/>
+          <w:bCs/>
+        </w:rPr>
+        <w:t>iRet</w:t>
+      </w:r>
+      <w:proofErr w:type="spellEnd"/>
+      <w:r>
+        <w:rPr>
+          <w:b/>
+          <w:bCs/>
+        </w:rPr>
+        <w:t xml:space="preserve"> = read(</w:t>
+      </w:r>
+      <w:proofErr w:type="spellStart"/>
+      <w:r>
+        <w:rPr>
+          <w:b/>
+          <w:bCs/>
+        </w:rPr>
+        <w:t>fd</w:t>
+      </w:r>
+      <w:proofErr w:type="spellEnd"/>
+      <w:r>
+        <w:rPr>
+          <w:b/>
+          <w:bCs/>
+        </w:rPr>
+        <w:t xml:space="preserve"> ,Data , </w:t>
+      </w:r>
+      <w:proofErr w:type="spellStart"/>
+      <w:r>
+        <w:rPr>
+          <w:b/>
+          <w:bCs/>
+        </w:rPr>
+        <w:t>sizeof</w:t>
+      </w:r>
+      <w:proofErr w:type="spellEnd"/>
+      <w:r>
+        <w:rPr>
+          <w:b/>
+          <w:bCs/>
+        </w:rPr>
+        <w:t>(Data));</w:t>
+      </w:r>
+      <w:r>
+        <w:rPr>
+          <w:b/>
+          <w:bCs/>
+        </w:rPr>
+        <w:t>//1</w:t>
+      </w:r>
+    </w:p>
+    <w:p>
+      <w:pPr>
+        <w:rPr>
+          <w:b/>
+          <w:bCs/>
+        </w:rPr>
+      </w:pPr>
+      <w:r>
+        <w:rPr>
+          <w:b/>
+          <w:bCs/>
+        </w:rPr>
+        <w:t xml:space="preserve">        </w:t>
+      </w:r>
+      <w:proofErr w:type="spellStart"/>
+      <w:r>
+        <w:rPr>
+          <w:b/>
+          <w:bCs/>
+        </w:rPr>
+        <w:t>printf</w:t>
+      </w:r>
+      <w:proofErr w:type="spellEnd"/>
+      <w:r>
+        <w:rPr>
+          <w:b/>
+          <w:bCs/>
+        </w:rPr>
+        <w:t xml:space="preserve">("%d bytes read </w:t>
+      </w:r>
+      <w:proofErr w:type="spellStart"/>
+      <w:r>
+        <w:rPr>
+          <w:b/>
+          <w:bCs/>
+        </w:rPr>
+        <w:t>succesfully</w:t>
+      </w:r>
+      <w:proofErr w:type="spellEnd"/>
+      <w:r>
+        <w:rPr>
+          <w:b/>
+          <w:bCs/>
+        </w:rPr>
+        <w:t>\n",</w:t>
+      </w:r>
+      <w:proofErr w:type="spellStart"/>
+      <w:r>
+        <w:rPr>
+          <w:b/>
+          <w:bCs/>
+        </w:rPr>
+        <w:t>iRet</w:t>
+      </w:r>
+      <w:proofErr w:type="spellEnd"/>
+      <w:r>
+        <w:rPr>
+          <w:b/>
+          <w:bCs/>
+        </w:rPr>
+        <w:t>);</w:t>
+      </w:r>
+      <w:r>
+        <w:rPr>
+          <w:b/>
+          <w:bCs/>
+        </w:rPr>
+        <w:t>//2</w:t>
+      </w:r>
+    </w:p>
+    <w:p>
+      <w:pPr>
+        <w:rPr>
+          <w:b/>
+          <w:bCs/>
+        </w:rPr>
+      </w:pPr>
+      <w:r>
+        <w:rPr>
+          <w:b/>
+          <w:bCs/>
+        </w:rPr>
+        <w:t>        Data[</w:t>
+      </w:r>
+      <w:proofErr w:type="spellStart"/>
+      <w:r>
+        <w:rPr>
+          <w:b/>
+          <w:bCs/>
+        </w:rPr>
+        <w:t>iRet</w:t>
+      </w:r>
+      <w:proofErr w:type="spellEnd"/>
+      <w:r>
+        <w:rPr>
+          <w:b/>
+          <w:bCs/>
+        </w:rPr>
+        <w:t xml:space="preserve">] = '\0';// setting the end </w:t>
+      </w:r>
+      <w:r>
+        <w:rPr>
+          <w:b/>
+          <w:bCs/>
+        </w:rPr>
+        <w:t>//3</w:t>
+      </w:r>
+    </w:p>
+    <w:p>
+      <w:r>
+        <w:t xml:space="preserve">Here when we are read () system call is used to read the data form the file and </w:t>
+      </w:r>
+      <w:r>
+        <w:t xml:space="preserve"> we have to pass 3 parameters first the </w:t>
+      </w:r>
+      <w:proofErr w:type="spellStart"/>
+      <w:r>
+        <w:t>fd</w:t>
+      </w:r>
+      <w:proofErr w:type="spellEnd"/>
+      <w:r>
+        <w:t xml:space="preserve">(file </w:t>
+      </w:r>
+      <w:proofErr w:type="spellStart"/>
+      <w:r>
+        <w:t>discriptor</w:t>
+      </w:r>
+      <w:proofErr w:type="spellEnd"/>
+      <w:r>
+        <w:t xml:space="preserve">) of the opened file </w:t>
+      </w:r>
+      <w:r>
+        <w:t xml:space="preserve"> 2</w:t>
+      </w:r>
+      <w:r>
+        <w:rPr>
+          <w:vertAlign w:val="superscript"/>
+        </w:rPr>
+        <w:t>nd</w:t>
+      </w:r>
+      <w:r>
+        <w:t xml:space="preserve"> the empty array to store the read data and 3</w:t>
+      </w:r>
+      <w:r>
+        <w:rPr>
+          <w:vertAlign w:val="superscript"/>
+        </w:rPr>
+        <w:t>rd</w:t>
+      </w:r>
+      <w:r>
+        <w:t xml:space="preserve"> parameter specifies how many bytes we want to read;</w:t>
+      </w:r>
+    </w:p>
+    <w:p>
+      <w:r>
+        <w:t xml:space="preserve">Read system call returns the numbers of bytes successfully read from the file  which we have stored int </w:t>
+      </w:r>
+      <w:proofErr w:type="spellStart"/>
+      <w:r>
+        <w:t>iRet</w:t>
+      </w:r>
+      <w:proofErr w:type="spellEnd"/>
+      <w:r>
+        <w:t xml:space="preserve"> </w:t>
+      </w:r>
+    </w:p>
+    <w:p>
+      <w:r>
+        <w:t>So at the 3</w:t>
+      </w:r>
+      <w:r>
+        <w:rPr>
+          <w:vertAlign w:val="superscript"/>
+        </w:rPr>
+        <w:t>rd</w:t>
+      </w:r>
+      <w:r>
+        <w:t xml:space="preserve"> line we are explicitly adding the delimiter at the end of string so that while printing the string no garbage values should be displayed.</w:t>
+      </w:r>
+    </w:p>
+    <w:p/>
+    <w:p>
+      <w:pPr>
+        <w:rPr>
+          <w:b/>
+          <w:bCs/>
+        </w:rPr>
+      </w:pPr>
+      <w:r>
+        <w:rPr>
+          <w:b/>
+          <w:bCs/>
+        </w:rPr>
+        <w:t>unlink(Name);</w:t>
+      </w:r>
+    </w:p>
+    <w:p>
+      <w:r>
+        <w:t>this is unlink system call use to delete the file we just have to pass the name of the file as a parameter</w:t>
+      </w:r>
+      <w:r>
+        <w:t>.</w:t>
+      </w:r>
+    </w:p>
+    <w:p/>
+    <w:p/>
+    <w:p/>
+    <w:p>
+      <w:pPr>
+        <w:rPr>
+          <w:b/>
+          <w:bCs/>
+        </w:rPr>
+      </w:pPr>
+      <w:r>
+        <w:rPr>
+          <w:b/>
+          <w:bCs/>
+        </w:rPr>
+        <w:lastRenderedPageBreak/>
+        <w:t xml:space="preserve">    </w:t>
+      </w:r>
+      <w:proofErr w:type="spellStart"/>
+      <w:r>
+        <w:rPr>
+          <w:b/>
+          <w:bCs/>
+        </w:rPr>
+        <w:t>fd</w:t>
+      </w:r>
+      <w:proofErr w:type="spellEnd"/>
+      <w:r>
+        <w:rPr>
+          <w:b/>
+          <w:bCs/>
+        </w:rPr>
+        <w:t xml:space="preserve"> = open(Name, O_RDONLY);</w:t>
+      </w:r>
+      <w:r>
+        <w:rPr>
+          <w:b/>
+          <w:bCs/>
+        </w:rPr>
+        <w:tab/>
+      </w:r>
+      <w:r>
+        <w:rPr>
+          <w:b/>
+          <w:bCs/>
+        </w:rPr>
+        <w:tab/>
+      </w:r>
+      <w:r>
+        <w:rPr>
+          <w:b/>
+          <w:bCs/>
+        </w:rPr>
+        <w:tab/>
+        <w:t>Name.txt = 1</w:t>
+      </w:r>
+      <w:r>
+        <w:rPr>
+          <w:b/>
+          <w:bCs/>
+        </w:rPr>
+        <w:t xml:space="preserve"> </w:t>
+      </w:r>
+      <w:r>
+        <w:rPr>
+          <w:b/>
+          <w:bCs/>
+        </w:rPr>
+        <w:t>2</w:t>
+      </w:r>
+      <w:r>
+        <w:rPr>
+          <w:b/>
+          <w:bCs/>
+        </w:rPr>
+        <w:t xml:space="preserve"> </w:t>
+      </w:r>
+      <w:r>
+        <w:rPr>
+          <w:b/>
+          <w:bCs/>
+        </w:rPr>
+        <w:t>3</w:t>
+      </w:r>
+      <w:r>
+        <w:rPr>
+          <w:b/>
+          <w:bCs/>
+        </w:rPr>
+        <w:t xml:space="preserve"> </w:t>
+      </w:r>
+      <w:r>
+        <w:rPr>
+          <w:b/>
+          <w:bCs/>
+        </w:rPr>
+        <w:t>4</w:t>
+      </w:r>
+      <w:r>
+        <w:rPr>
+          <w:b/>
+          <w:bCs/>
+        </w:rPr>
+        <w:t xml:space="preserve"> </w:t>
+      </w:r>
+      <w:r>
+        <w:rPr>
+          <w:b/>
+          <w:bCs/>
+        </w:rPr>
+        <w:t>5</w:t>
+      </w:r>
+      <w:r>
+        <w:rPr>
+          <w:b/>
+          <w:bCs/>
+        </w:rPr>
+        <w:t xml:space="preserve"> </w:t>
+      </w:r>
+      <w:r>
+        <w:rPr>
+          <w:b/>
+          <w:bCs/>
+        </w:rPr>
+        <w:t>6</w:t>
+      </w:r>
+      <w:r>
+        <w:rPr>
+          <w:b/>
+          <w:bCs/>
+        </w:rPr>
+        <w:t xml:space="preserve"> </w:t>
+      </w:r>
+      <w:r>
+        <w:rPr>
+          <w:b/>
+          <w:bCs/>
+        </w:rPr>
+        <w:t>7</w:t>
+      </w:r>
+      <w:r>
+        <w:rPr>
+          <w:b/>
+          <w:bCs/>
+        </w:rPr>
+        <w:t xml:space="preserve"> </w:t>
+      </w:r>
+      <w:r>
+        <w:rPr>
+          <w:b/>
+          <w:bCs/>
+        </w:rPr>
+        <w:t>8</w:t>
+      </w:r>
+      <w:r>
+        <w:rPr>
+          <w:b/>
+          <w:bCs/>
+        </w:rPr>
+        <w:t xml:space="preserve"> </w:t>
+      </w:r>
+      <w:r>
+        <w:rPr>
+          <w:b/>
+          <w:bCs/>
+        </w:rPr>
+        <w:t>9</w:t>
+      </w:r>
+      <w:r>
+        <w:rPr>
+          <w:b/>
+          <w:bCs/>
+        </w:rPr>
+        <w:t xml:space="preserve">  </w:t>
+      </w:r>
+      <w:r>
+        <w:rPr>
+          <w:b/>
+          <w:bCs/>
+        </w:rPr>
+        <w:t>10</w:t>
+      </w:r>
+      <w:r>
+        <w:rPr>
+          <w:b/>
+          <w:bCs/>
+        </w:rPr>
+        <w:t xml:space="preserve"> </w:t>
+      </w:r>
+      <w:r>
+        <w:rPr>
+          <w:b/>
+          <w:bCs/>
+        </w:rPr>
+        <w:t>11</w:t>
+      </w:r>
+      <w:r>
+        <w:rPr>
+          <w:b/>
+          <w:bCs/>
+        </w:rPr>
+        <w:t xml:space="preserve"> </w:t>
+      </w:r>
+      <w:r>
+        <w:rPr>
+          <w:b/>
+          <w:bCs/>
+        </w:rPr>
+        <w:t>12</w:t>
+      </w:r>
+      <w:r>
+        <w:rPr>
+          <w:b/>
+          <w:bCs/>
+        </w:rPr>
+        <w:t xml:space="preserve"> </w:t>
+      </w:r>
+      <w:r>
+        <w:rPr>
+          <w:b/>
+          <w:bCs/>
+        </w:rPr>
+        <w:t>13</w:t>
+      </w:r>
+      <w:r>
+        <w:rPr>
+          <w:b/>
+          <w:bCs/>
+        </w:rPr>
+        <w:t xml:space="preserve"> </w:t>
+      </w:r>
+      <w:r>
+        <w:rPr>
+          <w:b/>
+          <w:bCs/>
+        </w:rPr>
+        <w:t>14</w:t>
+      </w:r>
+      <w:r>
+        <w:rPr>
+          <w:b/>
+          <w:bCs/>
+        </w:rPr>
+        <w:t xml:space="preserve"> </w:t>
+      </w:r>
+      <w:r>
+        <w:rPr>
+          <w:b/>
+          <w:bCs/>
+        </w:rPr>
+        <w:t>15</w:t>
+      </w:r>
+      <w:r>
+        <w:rPr>
+          <w:b/>
+          <w:bCs/>
+        </w:rPr>
+        <w:t xml:space="preserve"> </w:t>
+      </w:r>
+      <w:r>
+        <w:rPr>
+          <w:b/>
+          <w:bCs/>
+        </w:rPr>
+        <w:t>16</w:t>
+      </w:r>
+      <w:r>
+        <w:rPr>
+          <w:b/>
+          <w:bCs/>
+        </w:rPr>
+        <w:t xml:space="preserve"> </w:t>
+      </w:r>
+      <w:r>
+        <w:rPr>
+          <w:b/>
+          <w:bCs/>
+        </w:rPr>
+        <w:t xml:space="preserve"> </w:t>
+      </w:r>
+    </w:p>
+    <w:p>
+      <w:pPr>
+        <w:rPr>
+          <w:b/>
+          <w:bCs/>
+        </w:rPr>
+      </w:pPr>
+      <w:r>
+        <w:rPr>
+          <w:b/>
+          <w:bCs/>
+        </w:rPr>
+        <w:t xml:space="preserve">    </w:t>
+      </w:r>
+      <w:proofErr w:type="spellStart"/>
+      <w:r>
+        <w:rPr>
+          <w:b/>
+          <w:bCs/>
+        </w:rPr>
+        <w:t>lseek</w:t>
+      </w:r>
+      <w:proofErr w:type="spellEnd"/>
+      <w:r>
+        <w:rPr>
+          <w:b/>
+          <w:bCs/>
+        </w:rPr>
+        <w:t>(</w:t>
+      </w:r>
+      <w:proofErr w:type="spellStart"/>
+      <w:r>
+        <w:rPr>
+          <w:b/>
+          <w:bCs/>
+        </w:rPr>
+        <w:t>fd</w:t>
+      </w:r>
+      <w:proofErr w:type="spellEnd"/>
+      <w:r>
+        <w:rPr>
+          <w:b/>
+          <w:bCs/>
+        </w:rPr>
+        <w:t xml:space="preserve"> , 5 , SEEK_SET);</w:t>
+      </w:r>
+    </w:p>
+    <w:p>
+      <w:pPr>
+        <w:rPr>
+          <w:b/>
+          <w:bCs/>
+        </w:rPr>
+      </w:pPr>
+      <w:r>
+        <w:rPr>
+          <w:b/>
+          <w:bCs/>
+        </w:rPr>
+        <w:t>    read(</w:t>
+      </w:r>
+      <w:proofErr w:type="spellStart"/>
+      <w:r>
+        <w:rPr>
+          <w:b/>
+          <w:bCs/>
+        </w:rPr>
+        <w:t>fd</w:t>
+      </w:r>
+      <w:proofErr w:type="spellEnd"/>
+      <w:r>
+        <w:rPr>
+          <w:b/>
+          <w:bCs/>
+        </w:rPr>
+        <w:t xml:space="preserve"> , </w:t>
+      </w:r>
+      <w:proofErr w:type="spellStart"/>
+      <w:r>
+        <w:rPr>
+          <w:b/>
+          <w:bCs/>
+        </w:rPr>
+        <w:t>Arr</w:t>
+      </w:r>
+      <w:proofErr w:type="spellEnd"/>
+      <w:r>
+        <w:rPr>
+          <w:b/>
+          <w:bCs/>
+        </w:rPr>
+        <w:t xml:space="preserve"> , 10);</w:t>
+      </w:r>
+    </w:p>
+    <w:p>
+      <w:pPr>
+        <w:rPr>
+          <w:b/>
+          <w:bCs/>
+        </w:rPr>
+      </w:pPr>
+      <w:r>
+        <w:rPr>
+          <w:b/>
+          <w:bCs/>
+        </w:rPr>
+        <w:t>Short Explanation:</w:t>
+      </w:r>
+    </w:p>
+    <w:p>
+      <w:pPr>
+        <w:numPr>
+          <w:ilvl w:val="0"/>
+          <w:numId w:val="4"/>
+        </w:numPr>
+      </w:pPr>
+      <w:proofErr w:type="spellStart"/>
+      <w:r>
+        <w:t>fd</w:t>
+      </w:r>
+      <w:proofErr w:type="spellEnd"/>
+      <w:r>
+        <w:t xml:space="preserve"> = open(Name, O_RDONLY);</w:t>
+      </w:r>
+      <w:r>
+        <w:br/>
+      </w:r>
+      <w:r>
+        <w:rPr>
+          <w:rFonts w:ascii="Segoe UI Symbol" w:hAnsi="Segoe UI Symbol" w:cs="Segoe UI Symbol"/>
+        </w:rPr>
+        <w:t>➤</w:t>
+      </w:r>
+      <w:r>
+        <w:t xml:space="preserve"> Opens the file </w:t>
+      </w:r>
+      <w:r>
+        <w:rPr>
+          <w:b/>
+          <w:bCs/>
+        </w:rPr>
+        <w:t>Name.txt</w:t>
+      </w:r>
+      <w:r>
+        <w:t xml:space="preserve"> in </w:t>
+      </w:r>
+      <w:r>
+        <w:rPr>
+          <w:b/>
+          <w:bCs/>
+        </w:rPr>
+        <w:t>read-only</w:t>
+      </w:r>
+      <w:r>
+        <w:t xml:space="preserve"> mode.</w:t>
+      </w:r>
+    </w:p>
+    <w:p>
+      <w:pPr>
+        <w:numPr>
+          <w:ilvl w:val="0"/>
+          <w:numId w:val="4"/>
+        </w:numPr>
+      </w:pPr>
+      <w:proofErr w:type="spellStart"/>
+      <w:r>
+        <w:t>lseek</w:t>
+      </w:r>
+      <w:proofErr w:type="spellEnd"/>
+      <w:r>
+        <w:t>(</w:t>
+      </w:r>
+      <w:proofErr w:type="spellStart"/>
+      <w:r>
+        <w:t>fd</w:t>
+      </w:r>
+      <w:proofErr w:type="spellEnd"/>
+      <w:r>
+        <w:t>, 5, SEEK_SET);</w:t>
+      </w:r>
+      <w:r>
+        <w:br/>
+      </w:r>
+      <w:r>
+        <w:rPr>
+          <w:rFonts w:ascii="Segoe UI Symbol" w:hAnsi="Segoe UI Symbol" w:cs="Segoe UI Symbol"/>
+        </w:rPr>
+        <w:t>➤</w:t>
+      </w:r>
+      <w:r>
+        <w:t xml:space="preserve"> Moves the file pointer to </w:t>
+      </w:r>
+      <w:r>
+        <w:rPr>
+          <w:b/>
+          <w:bCs/>
+        </w:rPr>
+        <w:t>5th byte</w:t>
+      </w:r>
+      <w:r>
+        <w:t xml:space="preserve"> from the beginning.</w:t>
+      </w:r>
+    </w:p>
+    <w:p>
+      <w:pPr>
+        <w:numPr>
+          <w:ilvl w:val="0"/>
+          <w:numId w:val="4"/>
+        </w:numPr>
+      </w:pPr>
+      <w:r>
+        <w:t>read(</w:t>
+      </w:r>
+      <w:proofErr w:type="spellStart"/>
+      <w:r>
+        <w:t>fd</w:t>
+      </w:r>
+      <w:proofErr w:type="spellEnd"/>
+      <w:r>
+        <w:t xml:space="preserve">, </w:t>
+      </w:r>
+      <w:proofErr w:type="spellStart"/>
+      <w:r>
+        <w:t>Arr</w:t>
+      </w:r>
+      <w:proofErr w:type="spellEnd"/>
+      <w:r>
+        <w:t>, 10);</w:t>
+      </w:r>
+      <w:r>
+        <w:br/>
+      </w:r>
+      <w:r>
+        <w:rPr>
+          <w:rFonts w:ascii="Segoe UI Symbol" w:hAnsi="Segoe UI Symbol" w:cs="Segoe UI Symbol"/>
+        </w:rPr>
+        <w:t>➤</w:t>
+      </w:r>
+      <w:r>
+        <w:t xml:space="preserve"> Reads </w:t>
+      </w:r>
+      <w:r>
+        <w:rPr>
+          <w:b/>
+          <w:bCs/>
+        </w:rPr>
+        <w:t>10 bytes</w:t>
+      </w:r>
+      <w:r>
+        <w:t xml:space="preserve"> from that position into Arr.</w:t>
+      </w:r>
+    </w:p>
+    <w:p>
+      <w:pPr>
+        <w:rPr>
+          <w:b/>
+          <w:bCs/>
+        </w:rPr>
+      </w:pPr>
+      <w:r>
+        <w:rPr>
+          <w:b/>
+          <w:bCs/>
+        </w:rPr>
+        <w:t>Example Output from File Content:</w:t>
+      </w:r>
+    </w:p>
+    <w:p>
+      <w:r>
+        <w:t>If file has: 1 2 3 4 5 6 7 8 9 10 11...</w:t>
+      </w:r>
+      <w:r>
+        <w:br/>
+        <w:t>Pointer at 5th byte → likely at character '6'</w:t>
+      </w:r>
+      <w:r>
+        <w:br/>
+        <w:t>So, it reads: '6 7 8 9 10 11 12 13 14 15' (10 bytes, depends on spacing).</w:t>
+      </w:r>
+    </w:p>
+    <w:p/>
+    <w:p>
+      <w:pPr>
+        <w:rPr>
+          <w:b/>
+          <w:bCs/>
+        </w:rPr>
+      </w:pPr>
+      <w:r>
+        <w:rPr>
+          <w:b/>
+          <w:bCs/>
+        </w:rPr>
+        <w:t> </w:t>
+      </w:r>
+      <w:proofErr w:type="spellStart"/>
+      <w:r>
+        <w:rPr>
+          <w:b/>
+          <w:bCs/>
+        </w:rPr>
+        <w:t>lseek</w:t>
+      </w:r>
+      <w:proofErr w:type="spellEnd"/>
+      <w:r>
+        <w:rPr>
+          <w:b/>
+          <w:bCs/>
+        </w:rPr>
+        <w:t>(</w:t>
+      </w:r>
+      <w:proofErr w:type="spellStart"/>
+      <w:r>
+        <w:rPr>
+          <w:b/>
+          <w:bCs/>
+        </w:rPr>
+        <w:t>fd</w:t>
+      </w:r>
+      <w:proofErr w:type="spellEnd"/>
+      <w:r>
+        <w:rPr>
+          <w:b/>
+          <w:bCs/>
+        </w:rPr>
+        <w:t xml:space="preserve"> , 5 , SEEK_CUR);</w:t>
+      </w:r>
+    </w:p>
+    <w:p>
+      <w:pPr>
+        <w:rPr>
+          <w:b/>
+          <w:bCs/>
+        </w:rPr>
+      </w:pPr>
+      <w:r>
+        <w:rPr>
+          <w:b/>
+          <w:bCs/>
+        </w:rPr>
+        <w:t>    read(</w:t>
+      </w:r>
+      <w:proofErr w:type="spellStart"/>
+      <w:r>
+        <w:rPr>
+          <w:b/>
+          <w:bCs/>
+        </w:rPr>
+        <w:t>fd</w:t>
+      </w:r>
+      <w:proofErr w:type="spellEnd"/>
+      <w:r>
+        <w:rPr>
+          <w:b/>
+          <w:bCs/>
+        </w:rPr>
+        <w:t xml:space="preserve"> , Brr , 10);</w:t>
+      </w:r>
+    </w:p>
+    <w:p>
+      <w:pPr>
+        <w:rPr>
+          <w:b/>
+          <w:bCs/>
+        </w:rPr>
+      </w:pPr>
+      <w:r>
+        <w:rPr>
+          <w:b/>
+          <w:bCs/>
+        </w:rPr>
+        <w:t xml:space="preserve">    </w:t>
+      </w:r>
+      <w:proofErr w:type="spellStart"/>
+      <w:r>
+        <w:rPr>
+          <w:b/>
+          <w:bCs/>
+        </w:rPr>
+        <w:t>printf</w:t>
+      </w:r>
+      <w:proofErr w:type="spellEnd"/>
+      <w:r>
+        <w:rPr>
+          <w:b/>
+          <w:bCs/>
+        </w:rPr>
+        <w:t>("Data from the file is : %s\</w:t>
+      </w:r>
+      <w:proofErr w:type="spellStart"/>
+      <w:r>
+        <w:rPr>
+          <w:b/>
+          <w:bCs/>
+        </w:rPr>
+        <w:t>n",Brr</w:t>
+      </w:r>
+      <w:proofErr w:type="spellEnd"/>
+      <w:r>
+        <w:rPr>
+          <w:b/>
+          <w:bCs/>
+        </w:rPr>
+        <w:t>)</w:t>
+      </w:r>
+    </w:p>
+    <w:p>
+      <w:pPr>
+        <w:rPr>
+          <w:b/>
+          <w:bCs/>
+        </w:rPr>
+      </w:pPr>
+      <w:r>
+        <w:rPr>
+          <w:b/>
+          <w:bCs/>
+        </w:rPr>
+        <w:t>Short Explanation:</w:t>
+      </w:r>
+    </w:p>
+    <w:p>
+      <w:pPr>
+        <w:numPr>
+          <w:ilvl w:val="0"/>
+          <w:numId w:val="5"/>
+        </w:numPr>
+      </w:pPr>
+      <w:proofErr w:type="spellStart"/>
+      <w:r>
+        <w:t>lseek</w:t>
+      </w:r>
+      <w:proofErr w:type="spellEnd"/>
+      <w:r>
+        <w:t>(</w:t>
+      </w:r>
+      <w:proofErr w:type="spellStart"/>
+      <w:r>
+        <w:t>fd</w:t>
+      </w:r>
+      <w:proofErr w:type="spellEnd"/>
+      <w:r>
+        <w:t>, 5, SEEK_CUR);</w:t>
+      </w:r>
+      <w:r>
+        <w:br/>
+      </w:r>
+      <w:r>
+        <w:rPr>
+          <w:rFonts w:ascii="Segoe UI Symbol" w:hAnsi="Segoe UI Symbol" w:cs="Segoe UI Symbol"/>
+        </w:rPr>
+        <w:t>➤</w:t>
+      </w:r>
+      <w:r>
+        <w:t xml:space="preserve"> Moves the file pointer </w:t>
+      </w:r>
+      <w:r>
+        <w:rPr>
+          <w:b/>
+          <w:bCs/>
+        </w:rPr>
+        <w:t>5 bytes ahead</w:t>
+      </w:r>
+      <w:r>
+        <w:t xml:space="preserve"> from the </w:t>
+      </w:r>
+      <w:r>
+        <w:rPr>
+          <w:b/>
+          <w:bCs/>
+        </w:rPr>
+        <w:t>current position</w:t>
+      </w:r>
+      <w:r>
+        <w:t>.</w:t>
+      </w:r>
+    </w:p>
+    <w:p>
+      <w:pPr>
+        <w:numPr>
+          <w:ilvl w:val="0"/>
+          <w:numId w:val="5"/>
+        </w:numPr>
+      </w:pPr>
+      <w:r>
+        <w:t>read(</w:t>
+      </w:r>
+      <w:proofErr w:type="spellStart"/>
+      <w:r>
+        <w:t>fd</w:t>
+      </w:r>
+      <w:proofErr w:type="spellEnd"/>
+      <w:r>
+        <w:t>, Brr, 10);</w:t>
+      </w:r>
+      <w:r>
+        <w:br/>
+      </w:r>
+      <w:r>
+        <w:rPr>
+          <w:rFonts w:ascii="Segoe UI Symbol" w:hAnsi="Segoe UI Symbol" w:cs="Segoe UI Symbol"/>
+        </w:rPr>
+        <w:t>➤</w:t>
+      </w:r>
+      <w:r>
+        <w:t xml:space="preserve"> Reads </w:t>
+      </w:r>
+      <w:r>
+        <w:rPr>
+          <w:b/>
+          <w:bCs/>
+        </w:rPr>
+        <w:t>10 bytes</w:t>
+      </w:r>
+      <w:r>
+        <w:t xml:space="preserve"> from that new position into Brr.</w:t>
+      </w:r>
+    </w:p>
+    <w:p>
+      <w:pPr>
+        <w:numPr>
+          <w:ilvl w:val="0"/>
+          <w:numId w:val="5"/>
+        </w:numPr>
+      </w:pPr>
+      <w:proofErr w:type="spellStart"/>
+      <w:r>
+        <w:t>printf</w:t>
+      </w:r>
+      <w:proofErr w:type="spellEnd"/>
+      <w:r>
+        <w:t>("Data from the file is : %s\n", Brr);</w:t>
+      </w:r>
+      <w:r>
+        <w:br/>
+      </w:r>
+      <w:r>
+        <w:rPr>
+          <w:rFonts w:ascii="Segoe UI Symbol" w:hAnsi="Segoe UI Symbol" w:cs="Segoe UI Symbol"/>
+        </w:rPr>
+        <w:t>➤</w:t>
+      </w:r>
+      <w:r>
+        <w:t xml:space="preserve"> Prints the 10 bytes as a string.</w:t>
+      </w:r>
+    </w:p>
+    <w:p>
+      <w:r>
+        <w:pict w14:anchorId="27B14253">
+          <v:rect id="_x0000_i1027" style="width:0;height:1.5pt" o:hralign="center" o:hrstd="t" o:hr="t" fillcolor="#a0a0a0" stroked="f"/>
+        </w:pict>
+      </w:r>
+    </w:p>
+    <w:p>
+      <w:pPr>
+        <w:rPr>
+          <w:b/>
+          <w:bCs/>
+        </w:rPr>
+      </w:pPr>
+      <w:r>
+        <w:rPr>
+          <w:b/>
+          <w:bCs/>
+        </w:rPr>
+        <w:t>Example:</w:t>
+      </w:r>
+    </w:p>
+    <w:p>
+      <w:r>
+        <w:t>Assume file: 1 2 3 4 5 6 7 8 9 10 11 12 13 14 15 16</w:t>
+      </w:r>
+    </w:p>
+    <w:p>
+      <w:r>
+        <w:t>If the file pointer was at byte 0 initially, then:</w:t>
+      </w:r>
+    </w:p>
+    <w:p>
+      <w:pPr>
+        <w:numPr>
+          <w:ilvl w:val="0"/>
+          <w:numId w:val="6"/>
+        </w:numPr>
+      </w:pPr>
+      <w:r>
+        <w:t xml:space="preserve">After </w:t>
+      </w:r>
+      <w:proofErr w:type="spellStart"/>
+      <w:r>
+        <w:t>lseek</w:t>
+      </w:r>
+      <w:proofErr w:type="spellEnd"/>
+      <w:r>
+        <w:t>(</w:t>
+      </w:r>
+      <w:proofErr w:type="spellStart"/>
+      <w:r>
+        <w:t>fd</w:t>
+      </w:r>
+      <w:proofErr w:type="spellEnd"/>
+      <w:r>
+        <w:t xml:space="preserve">, 5, SEEK_CUR); → pointer now at </w:t>
+      </w:r>
+      <w:r>
+        <w:rPr>
+          <w:b/>
+          <w:bCs/>
+        </w:rPr>
+        <w:t>byte 5</w:t>
+      </w:r>
+      <w:r>
+        <w:t xml:space="preserve"> (likely character '6')</w:t>
+      </w:r>
+    </w:p>
+    <w:p>
+      <w:pPr>
+        <w:numPr>
+          <w:ilvl w:val="0"/>
+          <w:numId w:val="6"/>
+        </w:numPr>
+      </w:pPr>
+      <w:r>
+        <w:t>read() reads 10 bytes → '6 7 8 9 10 11' (depending on spacing)</w:t>
+      </w:r>
+    </w:p>
+    <w:p>
+      <w:pPr>
+        <w:numPr>
+          <w:ilvl w:val="0"/>
+          <w:numId w:val="6"/>
+        </w:numPr>
+      </w:pPr>
+      <w:r>
+        <w:lastRenderedPageBreak/>
+        <w:t>Output:</w:t>
+      </w:r>
+    </w:p>
+    <w:p>
+      <w:pPr>
+        <w:numPr>
+          <w:ilvl w:val="0"/>
+          <w:numId w:val="6"/>
+        </w:numPr>
+        <w:tabs>
+          <w:tab w:val="clear" w:pos="720"/>
+        </w:tabs>
+      </w:pPr>
+      <w:r>
+        <w:t>Data from the file is : 6 7 8 9 10 11</w:t>
+      </w:r>
+    </w:p>
+    <w:p>
+      <w:r>
+        <w:t>(</w:t>
+      </w:r>
+      <w:r>
+        <w:rPr>
+          <w:i/>
+          <w:iCs/>
+        </w:rPr>
+        <w:t>Note: exact characters depend on actual file content and spacing.</w:t>
+      </w:r>
+      <w:r>
+        <w:t>)</w:t>
+      </w:r>
+    </w:p>
+    <w:p/>
+    <w:p>
+      <w:r>
+        <w:t xml:space="preserve">Here is the </w:t>
+      </w:r>
+      <w:r>
+        <w:rPr>
+          <w:b/>
+          <w:bCs/>
+        </w:rPr>
+        <w:t>list of system calls used</w:t>
+      </w:r>
+      <w:r>
+        <w:t xml:space="preserve">, along with their </w:t>
+      </w:r>
+      <w:r>
+        <w:rPr>
+          <w:b/>
+          <w:bCs/>
+        </w:rPr>
+        <w:t>modes/flags</w:t>
+      </w:r>
+      <w:r>
+        <w:t>:</w:t>
+      </w:r>
+    </w:p>
+    <w:p>
+      <w:r>
+        <w:pict w14:anchorId="749A2245">
+          <v:rect id="_x0000_i1028" style="width:0;height:1.5pt" o:hralign="center" o:hrstd="t" o:hr="t" fillcolor="#a0a0a0" stroked="f"/>
+        </w:pict>
+      </w:r>
+    </w:p>
+    <w:p>
+      <w:pPr>
+        <w:rPr>
+          <w:b/>
+          <w:bCs/>
+        </w:rPr>
+      </w:pPr>
+      <w:r>
+        <w:rPr>
+          <w:rFonts w:ascii="Segoe UI Emoji" w:hAnsi="Segoe UI Emoji" w:cs="Segoe UI Emoji"/>
+          <w:b/>
+          <w:bCs/>
+        </w:rPr>
+        <w:t>🔹</w:t>
+      </w:r>
+      <w:r>
+        <w:rPr>
+          <w:b/>
+          <w:bCs/>
+        </w:rPr>
+        <w:t xml:space="preserve"> System Calls and Their Usage Modes</w:t>
+      </w:r>
+    </w:p>
+    <w:p>
+      <w:pPr>
+        <w:numPr>
+          <w:ilvl w:val="0"/>
+          <w:numId w:val="7"/>
+        </w:numPr>
+      </w:pPr>
+      <w:proofErr w:type="spellStart"/>
+      <w:r>
+        <w:rPr>
+          <w:b/>
+          <w:bCs/>
+        </w:rPr>
+        <w:t>creat</w:t>
+      </w:r>
+      <w:proofErr w:type="spellEnd"/>
+      <w:r>
+        <w:rPr>
+          <w:b/>
+          <w:bCs/>
+        </w:rPr>
+        <w:t>(filename, permissions)</w:t>
+      </w:r>
+    </w:p>
+    <w:p>
+      <w:pPr>
+        <w:numPr>
+          <w:ilvl w:val="1"/>
+          <w:numId w:val="7"/>
+        </w:numPr>
+      </w:pPr>
+      <w:r>
+        <w:t>Creates a new file or truncates if exists.</w:t>
+      </w:r>
+    </w:p>
+    <w:p>
+      <w:pPr>
+        <w:numPr>
+          <w:ilvl w:val="1"/>
+          <w:numId w:val="7"/>
+        </w:numPr>
+      </w:pPr>
+      <w:r>
+        <w:rPr>
+          <w:b/>
+          <w:bCs/>
+        </w:rPr>
+        <w:t>Permissions:</w:t>
+      </w:r>
+      <w:r>
+        <w:t xml:space="preserve"> e.g., 0777, 0644</w:t>
+      </w:r>
+    </w:p>
+    <w:p>
+      <w:pPr>
+        <w:numPr>
+          <w:ilvl w:val="0"/>
+          <w:numId w:val="7"/>
+        </w:numPr>
+      </w:pPr>
+      <w:r>
+        <w:rPr>
+          <w:b/>
+          <w:bCs/>
+        </w:rPr>
+        <w:t>open(filename, mode)</w:t>
+      </w:r>
+    </w:p>
+    <w:p>
+      <w:pPr>
+        <w:numPr>
+          <w:ilvl w:val="1"/>
+          <w:numId w:val="7"/>
+        </w:numPr>
+      </w:pPr>
+      <w:r>
+        <w:t>Opens a file.</w:t>
+      </w:r>
+    </w:p>
+    <w:p>
+      <w:pPr>
+        <w:numPr>
+          <w:ilvl w:val="1"/>
+          <w:numId w:val="7"/>
+        </w:numPr>
+      </w:pPr>
+      <w:r>
+        <w:rPr>
+          <w:b/>
+          <w:bCs/>
+        </w:rPr>
+        <w:t>Modes:</w:t>
+      </w:r>
+    </w:p>
+    <w:p>
+      <w:pPr>
+        <w:numPr>
+          <w:ilvl w:val="2"/>
+          <w:numId w:val="7"/>
+        </w:numPr>
+      </w:pPr>
+      <w:r>
+        <w:t>O_RDONLY – Read only</w:t>
+      </w:r>
+    </w:p>
+    <w:p>
+      <w:pPr>
+        <w:numPr>
+          <w:ilvl w:val="2"/>
+          <w:numId w:val="7"/>
+        </w:numPr>
+      </w:pPr>
+      <w:r>
+        <w:t>O_WRONLY – Write only</w:t>
+      </w:r>
+    </w:p>
+    <w:p>
+      <w:pPr>
+        <w:numPr>
+          <w:ilvl w:val="2"/>
+          <w:numId w:val="7"/>
+        </w:numPr>
+      </w:pPr>
+      <w:r>
+        <w:t>O_RDWR – Read and write</w:t>
+      </w:r>
+    </w:p>
+    <w:p>
+      <w:pPr>
+        <w:numPr>
+          <w:ilvl w:val="2"/>
+          <w:numId w:val="7"/>
+        </w:numPr>
+      </w:pPr>
+      <w:r>
+        <w:t>O_APPEND – Append mode (writes at end)</w:t>
+      </w:r>
+    </w:p>
+    <w:p>
+      <w:pPr>
+        <w:numPr>
+          <w:ilvl w:val="2"/>
+          <w:numId w:val="7"/>
+        </w:numPr>
+      </w:pPr>
+      <w:r>
+        <w:t>O_CREAT – Create file if it doesn't exist</w:t>
+      </w:r>
+    </w:p>
+    <w:p>
+      <w:pPr>
+        <w:numPr>
+          <w:ilvl w:val="2"/>
+          <w:numId w:val="7"/>
+        </w:numPr>
+      </w:pPr>
+      <w:r>
+        <w:t>Combined: O_RDWR | O_APPEND | O_CREAT</w:t>
+      </w:r>
+    </w:p>
+    <w:p>
+      <w:pPr>
+        <w:numPr>
+          <w:ilvl w:val="0"/>
+          <w:numId w:val="7"/>
+        </w:numPr>
+      </w:pPr>
+      <w:r>
+        <w:rPr>
+          <w:b/>
+          <w:bCs/>
+        </w:rPr>
+        <w:t>close(</w:t>
+      </w:r>
+      <w:proofErr w:type="spellStart"/>
+      <w:r>
+        <w:rPr>
+          <w:b/>
+          <w:bCs/>
+        </w:rPr>
+        <w:t>fd</w:t>
+      </w:r>
+      <w:proofErr w:type="spellEnd"/>
+      <w:r>
+        <w:rPr>
+          <w:b/>
+          <w:bCs/>
+        </w:rPr>
+        <w:t>)</w:t>
+      </w:r>
+    </w:p>
+    <w:p>
+      <w:pPr>
+        <w:numPr>
+          <w:ilvl w:val="1"/>
+          <w:numId w:val="7"/>
+        </w:numPr>
+      </w:pPr>
+      <w:r>
+        <w:t>Closes the opened file descriptor</w:t>
+      </w:r>
+    </w:p>
+    <w:p>
+      <w:pPr>
+        <w:numPr>
+          <w:ilvl w:val="0"/>
+          <w:numId w:val="7"/>
+        </w:numPr>
+      </w:pPr>
+      <w:r>
+        <w:rPr>
+          <w:b/>
+          <w:bCs/>
+        </w:rPr>
+        <w:t>write(</w:t>
+      </w:r>
+      <w:proofErr w:type="spellStart"/>
+      <w:r>
+        <w:rPr>
+          <w:b/>
+          <w:bCs/>
+        </w:rPr>
+        <w:t>fd</w:t>
+      </w:r>
+      <w:proofErr w:type="spellEnd"/>
+      <w:r>
+        <w:rPr>
+          <w:b/>
+          <w:bCs/>
+        </w:rPr>
+        <w:t>, buffer, size)</w:t>
+      </w:r>
+    </w:p>
+    <w:p>
+      <w:pPr>
+        <w:numPr>
+          <w:ilvl w:val="1"/>
+          <w:numId w:val="7"/>
+        </w:numPr>
+      </w:pPr>
+      <w:r>
+        <w:t>Writes data to file</w:t>
+      </w:r>
+    </w:p>
+    <w:p>
+      <w:pPr>
+        <w:numPr>
+          <w:ilvl w:val="1"/>
+          <w:numId w:val="7"/>
+        </w:numPr>
+      </w:pPr>
+      <w:r>
+        <w:t>Returns number of bytes written</w:t>
+      </w:r>
+    </w:p>
+    <w:p>
+      <w:pPr>
+        <w:numPr>
+          <w:ilvl w:val="0"/>
+          <w:numId w:val="7"/>
+        </w:numPr>
+      </w:pPr>
+      <w:r>
+        <w:rPr>
+          <w:b/>
+          <w:bCs/>
+        </w:rPr>
+        <w:t>read(</w:t>
+      </w:r>
+      <w:proofErr w:type="spellStart"/>
+      <w:r>
+        <w:rPr>
+          <w:b/>
+          <w:bCs/>
+        </w:rPr>
+        <w:t>fd</w:t>
+      </w:r>
+      <w:proofErr w:type="spellEnd"/>
+      <w:r>
+        <w:rPr>
+          <w:b/>
+          <w:bCs/>
+        </w:rPr>
+        <w:t>, buffer, size)</w:t>
+      </w:r>
+    </w:p>
+    <w:p>
+      <w:pPr>
+        <w:numPr>
+          <w:ilvl w:val="1"/>
+          <w:numId w:val="7"/>
+        </w:numPr>
+      </w:pPr>
+      <w:r>
+        <w:t>Reads data from file</w:t>
+      </w:r>
+    </w:p>
+    <w:p>
+      <w:pPr>
+        <w:numPr>
+          <w:ilvl w:val="1"/>
+          <w:numId w:val="7"/>
+        </w:numPr>
+      </w:pPr>
+      <w:r>
+        <w:t>Returns number of bytes read</w:t>
+      </w:r>
+    </w:p>
+    <w:p>
+      <w:pPr>
+        <w:numPr>
+          <w:ilvl w:val="0"/>
+          <w:numId w:val="7"/>
+        </w:numPr>
+      </w:pPr>
+      <w:proofErr w:type="spellStart"/>
+      <w:r>
+        <w:rPr>
+          <w:b/>
+          <w:bCs/>
+        </w:rPr>
+        <w:t>lseek</w:t>
+      </w:r>
+      <w:proofErr w:type="spellEnd"/>
+      <w:r>
+        <w:rPr>
+          <w:b/>
+          <w:bCs/>
+        </w:rPr>
+        <w:t>(</w:t>
+      </w:r>
+      <w:proofErr w:type="spellStart"/>
+      <w:r>
+        <w:rPr>
+          <w:b/>
+          <w:bCs/>
+        </w:rPr>
+        <w:t>fd</w:t>
+      </w:r>
+      <w:proofErr w:type="spellEnd"/>
+      <w:r>
+        <w:rPr>
+          <w:b/>
+          <w:bCs/>
+        </w:rPr>
+        <w:t>, offset, whence)</w:t>
+      </w:r>
+    </w:p>
+    <w:p>
+      <w:pPr>
+        <w:numPr>
+          <w:ilvl w:val="1"/>
+          <w:numId w:val="7"/>
+        </w:numPr>
+      </w:pPr>
+      <w:r>
+        <w:t>Moves the file pointer</w:t>
+      </w:r>
+    </w:p>
+    <w:p>
+      <w:pPr>
+        <w:numPr>
+          <w:ilvl w:val="1"/>
+          <w:numId w:val="7"/>
+        </w:numPr>
+      </w:pPr>
+      <w:r>
+        <w:rPr>
+          <w:b/>
+          <w:bCs/>
+        </w:rPr>
+        <w:lastRenderedPageBreak/>
+        <w:t>Whence Modes:</w:t>
+      </w:r>
+    </w:p>
+    <w:p>
+      <w:pPr>
+        <w:numPr>
+          <w:ilvl w:val="2"/>
+          <w:numId w:val="7"/>
+        </w:numPr>
+      </w:pPr>
+      <w:r>
+        <w:t>SEEK_SET – From beginning</w:t>
+      </w:r>
+    </w:p>
+    <w:p>
+      <w:pPr>
+        <w:numPr>
+          <w:ilvl w:val="2"/>
+          <w:numId w:val="7"/>
+        </w:numPr>
+      </w:pPr>
+      <w:r>
+        <w:t>SEEK_CUR – From current position</w:t>
+      </w:r>
+    </w:p>
+    <w:p>
+      <w:pPr>
+        <w:numPr>
+          <w:ilvl w:val="2"/>
+          <w:numId w:val="7"/>
+        </w:numPr>
+      </w:pPr>
+      <w:r>
+        <w:t>SEEK_END – From end</w:t>
+      </w:r>
+    </w:p>
+    <w:p>
+      <w:pPr>
+        <w:numPr>
+          <w:ilvl w:val="0"/>
+          <w:numId w:val="7"/>
+        </w:numPr>
+      </w:pPr>
+      <w:r>
+        <w:rPr>
+          <w:b/>
+          <w:bCs/>
+        </w:rPr>
+        <w:t>unlink(filename)</w:t>
+      </w:r>
+    </w:p>
+    <w:p>
+      <w:pPr>
+        <w:numPr>
+          <w:ilvl w:val="1"/>
+          <w:numId w:val="7"/>
+        </w:numPr>
+      </w:pPr>
+      <w:r>
+        <w:t>Deletes the file</w:t>
+      </w:r>
+    </w:p>
+    <w:p>
+      <w:r>
+        <w:pict w14:anchorId="5821B3E4">
+          <v:rect id="_x0000_i1029" style="width:0;height:1.5pt" o:hralign="center" o:hrstd="t" o:hr="t" fillcolor="#a0a0a0" stroked="f"/>
+        </w:pict>
+      </w:r>
+    </w:p>
+    <w:p>
+      <w:r>
+        <w:t>Let me know if you want a summary table too.</w:t>
+      </w:r>
+    </w:p>
+    <w:p/>
+    <w:p>
+      <w:r>
+        <w:t>Welcome Mr. Shinde, I'm here for you.</w:t>
+      </w:r>
+    </w:p>
+    <w:p>
+      <w:r>
+        <w:t xml:space="preserve">Here’s a </w:t>
+      </w:r>
+      <w:r>
+        <w:rPr>
+          <w:b/>
+          <w:bCs/>
+        </w:rPr>
+        <w:t>complete list of system calls used in File Handling in C (Linux/Unix-based systems)</w:t>
+      </w:r>
+      <w:r>
+        <w:t xml:space="preserve"> along with their brief descriptions and usage modes:</w:t>
+      </w:r>
+    </w:p>
+    <w:p>
+      <w:r>
+        <w:pict w14:anchorId="68B59865">
+          <v:rect id="_x0000_i1048" style="width:0;height:1.5pt" o:hralign="center" o:hrstd="t" o:hr="t" fillcolor="#a0a0a0" stroked="f"/>
+        </w:pict>
+      </w:r>
+    </w:p>
+    <w:p>
+      <w:pPr>
+        <w:rPr>
+          <w:b/>
+          <w:bCs/>
+        </w:rPr>
+      </w:pPr>
+      <w:r>
+        <w:rPr>
+          <w:rFonts w:ascii="Segoe UI Emoji" w:hAnsi="Segoe UI Emoji" w:cs="Segoe UI Emoji"/>
+          <w:b/>
+          <w:bCs/>
+        </w:rPr>
+        <w:t>🔧</w:t>
+      </w:r>
+      <w:r>
+        <w:rPr>
+          <w:b/>
+          <w:bCs/>
+        </w:rPr>
+        <w:t xml:space="preserve"> Basic File Handling System Calls in C</w:t>
+      </w:r>
+    </w:p>
+    <w:tbl>
+      <w:tblPr>
+        <w:tblW w:w="0" w:type="auto"/>
+        <w:tblCellSpacing w:w="15" w:type="dxa"/>
+        <w:tblCellMar>
+          <w:top w:w="15" w:type="dxa"/>
+          <w:left w:w="15" w:type="dxa"/>
+          <w:bottom w:w="15" w:type="dxa"/>
+          <w:right w:w="15" w:type="dxa"/>
+        </w:tblCellMar>
+        <w:tblLook w:val="04A0" w:firstRow="1" w:lastRow="0" w:firstColumn="1" w:lastColumn="0" w:noHBand="0" w:noVBand="1"/>
+      </w:tblPr>
+      <w:tblGrid>
+        <w:gridCol w:w="1205"/>
+        <w:gridCol w:w="4713"/>
+        <w:gridCol w:w="4227"/>
+      </w:tblGrid>
+      <w:tr>
+        <w:trPr>
+          <w:tblHeader/>
+          <w:tblCellSpacing w:w="15" w:type="dxa"/>
+        </w:trPr>
+        <w:tc>
+          <w:tcPr>
+            <w:tcW w:w="0" w:type="auto"/>
+            <w:vAlign w:val="center"/>
+            <w:hideMark/>
+          </w:tcPr>
+          <w:p>
+            <w:pPr>
+              <w:rPr>
+                <w:b/>
+                <w:bCs/>
+              </w:rPr>
+            </w:pPr>
+            <w:r>
+              <w:rPr>
+                <w:b/>
+                <w:bCs/>
+              </w:rPr>
+              <w:t>System Call</w:t>
+            </w:r>
+          </w:p>
+        </w:tc>
+        <w:tc>
+          <w:tcPr>
+            <w:tcW w:w="0" w:type="auto"/>
+            <w:vAlign w:val="center"/>
+            <w:hideMark/>
+          </w:tcPr>
+          <w:p>
+            <w:pPr>
+              <w:rPr>
+                <w:b/>
+                <w:bCs/>
+              </w:rPr>
+            </w:pPr>
+            <w:r>
+              <w:rPr>
+                <w:b/>
+                <w:bCs/>
+              </w:rPr>
+              <w:t>Description</w:t>
+            </w:r>
+          </w:p>
+        </w:tc>
+        <w:tc>
+          <w:tcPr>
+            <w:tcW w:w="0" w:type="auto"/>
+            <w:vAlign w:val="center"/>
+            <w:hideMark/>
+          </w:tcPr>
+          <w:p>
+            <w:pPr>
+              <w:rPr>
+                <w:b/>
+                <w:bCs/>
+              </w:rPr>
+            </w:pPr>
+            <w:r>
+              <w:rPr>
+                <w:b/>
+                <w:bCs/>
+              </w:rPr>
+              <w:t>Example Use</w:t>
+            </w:r>
+          </w:p>
+        </w:tc>
+      </w:tr>
+      <w:tr>
+        <w:trPr>
+          <w:tblCellSpacing w:w="15" w:type="dxa"/>
+        </w:trPr>
+        <w:tc>
+          <w:tcPr>
+            <w:tcW w:w="0" w:type="auto"/>
+            <w:vAlign w:val="center"/>
+            <w:hideMark/>
+          </w:tcPr>
+          <w:p>
+            <w:proofErr w:type="spellStart"/>
+            <w:r>
+              <w:t>creat</w:t>
+            </w:r>
+            <w:proofErr w:type="spellEnd"/>
+            <w:r>
+              <w:t>()</w:t>
+            </w:r>
+          </w:p>
+        </w:tc>
+        <w:tc>
+          <w:tcPr>
+            <w:tcW w:w="0" w:type="auto"/>
+            <w:vAlign w:val="center"/>
+            <w:hideMark/>
+          </w:tcPr>
+          <w:p>
+            <w:r>
+              <w:t>Creates a new file or rewrites an existing one</w:t>
+            </w:r>
+          </w:p>
+        </w:tc>
+        <w:tc>
+          <w:tcPr>
+            <w:tcW w:w="0" w:type="auto"/>
+            <w:vAlign w:val="center"/>
+            <w:hideMark/>
+          </w:tcPr>
+          <w:p>
+            <w:proofErr w:type="spellStart"/>
+            <w:r>
+              <w:t>fd</w:t>
+            </w:r>
+            <w:proofErr w:type="spellEnd"/>
+            <w:r>
+              <w:t xml:space="preserve"> = </w:t>
+            </w:r>
+            <w:proofErr w:type="spellStart"/>
+            <w:r>
+              <w:t>creat</w:t>
+            </w:r>
+            <w:proofErr w:type="spellEnd"/>
+            <w:r>
+              <w:t>("file.txt", 0777);</w:t>
+            </w:r>
+          </w:p>
+        </w:tc>
+      </w:tr>
+      <w:tr>
+        <w:trPr>
+          <w:tblCellSpacing w:w="15" w:type="dxa"/>
+        </w:trPr>
+        <w:tc>
+          <w:tcPr>
+            <w:tcW w:w="0" w:type="auto"/>
+            <w:vAlign w:val="center"/>
+            <w:hideMark/>
+          </w:tcPr>
+          <w:p>
+            <w:r>
+              <w:t>open()</w:t>
+            </w:r>
+          </w:p>
+        </w:tc>
+        <w:tc>
+          <w:tcPr>
+            <w:tcW w:w="0" w:type="auto"/>
+            <w:vAlign w:val="center"/>
+            <w:hideMark/>
+          </w:tcPr>
+          <w:p>
+            <w:r>
+              <w:t>Opens a file for reading/writing</w:t>
+            </w:r>
+          </w:p>
+        </w:tc>
+        <w:tc>
+          <w:tcPr>
+            <w:tcW w:w="0" w:type="auto"/>
+            <w:vAlign w:val="center"/>
+            <w:hideMark/>
+          </w:tcPr>
+          <w:p>
+            <w:proofErr w:type="spellStart"/>
+            <w:r>
+              <w:t>fd</w:t>
+            </w:r>
+            <w:proofErr w:type="spellEnd"/>
+            <w:r>
+              <w:t xml:space="preserve"> = open("file.txt", O_RDONLY);</w:t>
+            </w:r>
+          </w:p>
+        </w:tc>
+      </w:tr>
+      <w:tr>
+        <w:trPr>
+          <w:tblCellSpacing w:w="15" w:type="dxa"/>
+        </w:trPr>
+        <w:tc>
+          <w:tcPr>
+            <w:tcW w:w="0" w:type="auto"/>
+            <w:vAlign w:val="center"/>
+            <w:hideMark/>
+          </w:tcPr>
+          <w:p>
+            <w:r>
+              <w:t>read()</w:t>
+            </w:r>
+          </w:p>
+        </w:tc>
+        <w:tc>
+          <w:tcPr>
+            <w:tcW w:w="0" w:type="auto"/>
+            <w:vAlign w:val="center"/>
+            <w:hideMark/>
+          </w:tcPr>
+          <w:p>
+            <w:r>
+              <w:t>Reads data from a file</w:t>
+            </w:r>
+          </w:p>
+        </w:tc>
+        <w:tc>
+          <w:tcPr>
+            <w:tcW w:w="0" w:type="auto"/>
+            <w:vAlign w:val="center"/>
+            <w:hideMark/>
+          </w:tcPr>
+          <w:p>
+            <w:r>
+              <w:t>read(</w:t>
+            </w:r>
+            <w:proofErr w:type="spellStart"/>
+            <w:r>
+              <w:t>fd</w:t>
+            </w:r>
+            <w:proofErr w:type="spellEnd"/>
+            <w:r>
+              <w:t>, buffer, size);</w:t>
+            </w:r>
+          </w:p>
+        </w:tc>
+      </w:tr>
+      <w:tr>
+        <w:trPr>
+          <w:tblCellSpacing w:w="15" w:type="dxa"/>
+        </w:trPr>
+        <w:tc>
+          <w:tcPr>
+            <w:tcW w:w="0" w:type="auto"/>
+            <w:vAlign w:val="center"/>
+            <w:hideMark/>
+          </w:tcPr>
+          <w:p>
+            <w:r>
+              <w:t>write()</w:t>
+            </w:r>
+          </w:p>
+        </w:tc>
+        <w:tc>
+          <w:tcPr>
+            <w:tcW w:w="0" w:type="auto"/>
+            <w:vAlign w:val="center"/>
+            <w:hideMark/>
+          </w:tcPr>
+          <w:p>
+            <w:r>
+              <w:t>Writes data to a file</w:t>
+            </w:r>
+          </w:p>
+        </w:tc>
+        <w:tc>
+          <w:tcPr>
+            <w:tcW w:w="0" w:type="auto"/>
+            <w:vAlign w:val="center"/>
+            <w:hideMark/>
+          </w:tcPr>
+          <w:p>
+            <w:r>
+              <w:t>write(</w:t>
+            </w:r>
+            <w:proofErr w:type="spellStart"/>
+            <w:r>
+              <w:t>fd</w:t>
+            </w:r>
+            <w:proofErr w:type="spellEnd"/>
+            <w:r>
+              <w:t>, buffer, size);</w:t>
+            </w:r>
+          </w:p>
+        </w:tc>
+      </w:tr>
+      <w:tr>
+        <w:trPr>
+          <w:tblCellSpacing w:w="15" w:type="dxa"/>
+        </w:trPr>
+        <w:tc>
+          <w:tcPr>
+            <w:tcW w:w="0" w:type="auto"/>
+            <w:vAlign w:val="center"/>
+            <w:hideMark/>
+          </w:tcPr>
+          <w:p>
+            <w:r>
+              <w:t>close()</w:t>
+            </w:r>
+          </w:p>
+        </w:tc>
+        <w:tc>
+          <w:tcPr>
+            <w:tcW w:w="0" w:type="auto"/>
+            <w:vAlign w:val="center"/>
+            <w:hideMark/>
+          </w:tcPr>
+          <w:p>
+            <w:r>
+              <w:t>Closes an opened file</w:t>
+            </w:r>
+          </w:p>
+        </w:tc>
+        <w:tc>
+          <w:tcPr>
+            <w:tcW w:w="0" w:type="auto"/>
+            <w:vAlign w:val="center"/>
+            <w:hideMark/>
+          </w:tcPr>
+          <w:p>
+            <w:r>
+              <w:t>close(</w:t>
+            </w:r>
+            <w:proofErr w:type="spellStart"/>
+            <w:r>
+              <w:t>fd</w:t>
+            </w:r>
+            <w:proofErr w:type="spellEnd"/>
+            <w:r>
+              <w:t>);</w:t>
+            </w:r>
+          </w:p>
+        </w:tc>
+      </w:tr>
+      <w:tr>
+        <w:trPr>
+          <w:tblCellSpacing w:w="15" w:type="dxa"/>
+        </w:trPr>
+        <w:tc>
+          <w:tcPr>
+            <w:tcW w:w="0" w:type="auto"/>
+            <w:vAlign w:val="center"/>
+            <w:hideMark/>
+          </w:tcPr>
+          <w:p>
+            <w:proofErr w:type="spellStart"/>
+            <w:r>
+              <w:t>lseek</w:t>
+            </w:r>
+            <w:proofErr w:type="spellEnd"/>
+            <w:r>
+              <w:t>()</w:t>
+            </w:r>
+          </w:p>
+        </w:tc>
+        <w:tc>
+          <w:tcPr>
+            <w:tcW w:w="0" w:type="auto"/>
+            <w:vAlign w:val="center"/>
+            <w:hideMark/>
+          </w:tcPr>
+          <w:p>
+            <w:r>
+              <w:t>Moves the file pointer to a desired position</w:t>
+            </w:r>
+          </w:p>
+        </w:tc>
+        <w:tc>
+          <w:tcPr>
+            <w:tcW w:w="0" w:type="auto"/>
+            <w:vAlign w:val="center"/>
+            <w:hideMark/>
+          </w:tcPr>
+          <w:p>
+            <w:proofErr w:type="spellStart"/>
+            <w:r>
+              <w:t>lseek</w:t>
+            </w:r>
+            <w:proofErr w:type="spellEnd"/>
+            <w:r>
+              <w:t>(</w:t>
+            </w:r>
+            <w:proofErr w:type="spellStart"/>
+            <w:r>
+              <w:t>fd</w:t>
+            </w:r>
+            <w:proofErr w:type="spellEnd"/>
+            <w:r>
+              <w:t>, offset, SEEK_SET);</w:t>
+            </w:r>
+          </w:p>
+        </w:tc>
+      </w:tr>
+      <w:tr>
+        <w:trPr>
+          <w:tblCellSpacing w:w="15" w:type="dxa"/>
+        </w:trPr>
+        <w:tc>
+          <w:tcPr>
+            <w:tcW w:w="0" w:type="auto"/>
+            <w:vAlign w:val="center"/>
+            <w:hideMark/>
+          </w:tcPr>
+          <w:p>
+            <w:r>
+              <w:t>unlink()</w:t>
+            </w:r>
+          </w:p>
+        </w:tc>
+        <w:tc>
+          <w:tcPr>
+            <w:tcW w:w="0" w:type="auto"/>
+            <w:vAlign w:val="center"/>
+            <w:hideMark/>
+          </w:tcPr>
+          <w:p>
+            <w:r>
+              <w:t>Deletes a file</w:t>
+            </w:r>
+          </w:p>
+        </w:tc>
+        <w:tc>
+          <w:tcPr>
+            <w:tcW w:w="0" w:type="auto"/>
+            <w:vAlign w:val="center"/>
+            <w:hideMark/>
+          </w:tcPr>
+          <w:p>
+            <w:r>
+              <w:t>unlink("file.txt");</w:t>
+            </w:r>
+          </w:p>
+        </w:tc>
+      </w:tr>
+      <w:tr>
+        <w:trPr>
+          <w:tblCellSpacing w:w="15" w:type="dxa"/>
+        </w:trPr>
+        <w:tc>
+          <w:tcPr>
+            <w:tcW w:w="0" w:type="auto"/>
+            <w:vAlign w:val="center"/>
+            <w:hideMark/>
+          </w:tcPr>
+          <w:p>
+            <w:proofErr w:type="spellStart"/>
+            <w:r>
+              <w:t>ftruncate</w:t>
+            </w:r>
+            <w:proofErr w:type="spellEnd"/>
+            <w:r>
+              <w:t>()</w:t>
+            </w:r>
+          </w:p>
+        </w:tc>
+        <w:tc>
+          <w:tcPr>
+            <w:tcW w:w="0" w:type="auto"/>
+            <w:vAlign w:val="center"/>
+            <w:hideMark/>
+          </w:tcPr>
+          <w:p>
+            <w:r>
+              <w:t>Truncates a file to a specific length</w:t>
+            </w:r>
+          </w:p>
+        </w:tc>
+        <w:tc>
+          <w:tcPr>
+            <w:tcW w:w="0" w:type="auto"/>
+            <w:vAlign w:val="center"/>
+            <w:hideMark/>
+          </w:tcPr>
+          <w:p>
+            <w:proofErr w:type="spellStart"/>
+            <w:r>
+              <w:t>ftruncate</w:t>
+            </w:r>
+            <w:proofErr w:type="spellEnd"/>
+            <w:r>
+              <w:t>(</w:t>
+            </w:r>
+            <w:proofErr w:type="spellStart"/>
+            <w:r>
+              <w:t>fd</w:t>
+            </w:r>
+            <w:proofErr w:type="spellEnd"/>
+            <w:r>
+              <w:t>, length);</w:t>
+            </w:r>
+          </w:p>
+        </w:tc>
+      </w:tr>
+      <w:tr>
+        <w:trPr>
+          <w:tblCellSpacing w:w="15" w:type="dxa"/>
+        </w:trPr>
+        <w:tc>
+          <w:tcPr>
+            <w:tcW w:w="0" w:type="auto"/>
+            <w:vAlign w:val="center"/>
+            <w:hideMark/>
+          </w:tcPr>
+          <w:p>
+            <w:r>
+              <w:t>dup()</w:t>
+            </w:r>
+          </w:p>
+        </w:tc>
+        <w:tc>
+          <w:tcPr>
+            <w:tcW w:w="0" w:type="auto"/>
+            <w:vAlign w:val="center"/>
+            <w:hideMark/>
+          </w:tcPr>
+          <w:p>
+            <w:r>
+              <w:t>Duplicates a file descriptor</w:t>
+            </w:r>
+          </w:p>
+        </w:tc>
+        <w:tc>
+          <w:tcPr>
+            <w:tcW w:w="0" w:type="auto"/>
+            <w:vAlign w:val="center"/>
+            <w:hideMark/>
+          </w:tcPr>
+          <w:p>
+            <w:proofErr w:type="spellStart"/>
+            <w:r>
+              <w:t>new_fd</w:t>
+            </w:r>
+            <w:proofErr w:type="spellEnd"/>
+            <w:r>
+              <w:t xml:space="preserve"> = dup(</w:t>
+            </w:r>
+            <w:proofErr w:type="spellStart"/>
+            <w:r>
+              <w:t>fd</w:t>
+            </w:r>
+            <w:proofErr w:type="spellEnd"/>
+            <w:r>
+              <w:t>);</w:t>
+            </w:r>
+          </w:p>
+        </w:tc>
+      </w:tr>
+      <w:tr>
+        <w:trPr>
+          <w:tblCellSpacing w:w="15" w:type="dxa"/>
+        </w:trPr>
+        <w:tc>
+          <w:tcPr>
+            <w:tcW w:w="0" w:type="auto"/>
+            <w:vAlign w:val="center"/>
+            <w:hideMark/>
+          </w:tcPr>
+          <w:p>
+            <w:r>
+              <w:t>dup2()</w:t>
+            </w:r>
+          </w:p>
+        </w:tc>
+        <w:tc>
+          <w:tcPr>
+            <w:tcW w:w="0" w:type="auto"/>
+            <w:vAlign w:val="center"/>
+            <w:hideMark/>
+          </w:tcPr>
+          <w:p>
+            <w:r>
+              <w:t>Duplicates to a specific file descriptor</w:t>
+            </w:r>
+          </w:p>
+        </w:tc>
+        <w:tc>
+          <w:tcPr>
+            <w:tcW w:w="0" w:type="auto"/>
+            <w:vAlign w:val="center"/>
+            <w:hideMark/>
+          </w:tcPr>
+          <w:p>
+            <w:r>
+              <w:t>dup2(</w:t>
+            </w:r>
+            <w:proofErr w:type="spellStart"/>
+            <w:r>
+              <w:t>oldfd</w:t>
+            </w:r>
+            <w:proofErr w:type="spellEnd"/>
+            <w:r>
+              <w:t xml:space="preserve">, </w:t>
+            </w:r>
+            <w:proofErr w:type="spellStart"/>
+            <w:r>
+              <w:t>newfd</w:t>
+            </w:r>
+            <w:proofErr w:type="spellEnd"/>
+            <w:r>
+              <w:t>);</w:t>
+            </w:r>
+          </w:p>
+        </w:tc>
+      </w:tr>
+      <w:tr>
+        <w:trPr>
+          <w:tblCellSpacing w:w="15" w:type="dxa"/>
+        </w:trPr>
+        <w:tc>
+          <w:tcPr>
+            <w:tcW w:w="0" w:type="auto"/>
+            <w:vAlign w:val="center"/>
+            <w:hideMark/>
+          </w:tcPr>
+          <w:p>
+            <w:proofErr w:type="spellStart"/>
+            <w:r>
+              <w:t>fsync</w:t>
+            </w:r>
+            <w:proofErr w:type="spellEnd"/>
+            <w:r>
+              <w:t>()</w:t>
+            </w:r>
+          </w:p>
+        </w:tc>
+        <w:tc>
+          <w:tcPr>
+            <w:tcW w:w="0" w:type="auto"/>
+            <w:vAlign w:val="center"/>
+            <w:hideMark/>
+          </w:tcPr>
+          <w:p>
+            <w:r>
+              <w:t>Forces a flush of file buffers to disk</w:t>
+            </w:r>
+          </w:p>
+        </w:tc>
+        <w:tc>
+          <w:tcPr>
+            <w:tcW w:w="0" w:type="auto"/>
+            <w:vAlign w:val="center"/>
+            <w:hideMark/>
+          </w:tcPr>
+          <w:p>
+            <w:proofErr w:type="spellStart"/>
+            <w:r>
+              <w:t>fsync</w:t>
+            </w:r>
+            <w:proofErr w:type="spellEnd"/>
+            <w:r>
+              <w:t>(</w:t>
+            </w:r>
+            <w:proofErr w:type="spellStart"/>
+            <w:r>
+              <w:t>fd</w:t>
+            </w:r>
+            <w:proofErr w:type="spellEnd"/>
+            <w:r>
+              <w:t>);</w:t>
+            </w:r>
+          </w:p>
+        </w:tc>
+      </w:tr>
+      <w:tr>
+        <w:trPr>
+          <w:tblCellSpacing w:w="15" w:type="dxa"/>
+        </w:trPr>
+        <w:tc>
+          <w:tcPr>
+            <w:tcW w:w="0" w:type="auto"/>
+            <w:vAlign w:val="center"/>
+            <w:hideMark/>
+          </w:tcPr>
+          <w:p>
+            <w:proofErr w:type="spellStart"/>
+            <w:r>
+              <w:t>fcntl</w:t>
+            </w:r>
+            <w:proofErr w:type="spellEnd"/>
+            <w:r>
+              <w:t>()</w:t>
+            </w:r>
+          </w:p>
+        </w:tc>
+        <w:tc>
+          <w:tcPr>
+            <w:tcW w:w="0" w:type="auto"/>
+            <w:vAlign w:val="center"/>
+            <w:hideMark/>
+          </w:tcPr>
+          <w:p>
+            <w:r>
+              <w:t>Performs various control operations on a file</w:t>
+            </w:r>
+          </w:p>
+        </w:tc>
+        <w:tc>
+          <w:tcPr>
+            <w:tcW w:w="0" w:type="auto"/>
+            <w:vAlign w:val="center"/>
+            <w:hideMark/>
+          </w:tcPr>
+          <w:p>
+            <w:proofErr w:type="spellStart"/>
+            <w:r>
+              <w:t>fcntl</w:t>
+            </w:r>
+            <w:proofErr w:type="spellEnd"/>
+            <w:r>
+              <w:t>(</w:t>
+            </w:r>
+            <w:proofErr w:type="spellStart"/>
+            <w:r>
+              <w:t>fd</w:t>
+            </w:r>
+            <w:proofErr w:type="spellEnd"/>
+            <w:r>
+              <w:t>, F_GETFL);</w:t>
+            </w:r>
+          </w:p>
+        </w:tc>
+      </w:tr>
+      <w:tr>
+        <w:trPr>
+          <w:tblCellSpacing w:w="15" w:type="dxa"/>
+        </w:trPr>
+        <w:tc>
+          <w:tcPr>
+            <w:tcW w:w="0" w:type="auto"/>
+            <w:vAlign w:val="center"/>
+            <w:hideMark/>
+          </w:tcPr>
+          <w:p>
+            <w:r>
+              <w:lastRenderedPageBreak/>
+              <w:t>stat()</w:t>
+            </w:r>
+          </w:p>
+        </w:tc>
+        <w:tc>
+          <w:tcPr>
+            <w:tcW w:w="0" w:type="auto"/>
+            <w:vAlign w:val="center"/>
+            <w:hideMark/>
+          </w:tcPr>
+          <w:p>
+            <w:r>
+              <w:t>Retrieves file attributes</w:t>
+            </w:r>
+          </w:p>
+        </w:tc>
+        <w:tc>
+          <w:tcPr>
+            <w:tcW w:w="0" w:type="auto"/>
+            <w:vAlign w:val="center"/>
+            <w:hideMark/>
+          </w:tcPr>
+          <w:p>
+            <w:r>
+              <w:t>stat("file.txt", &amp;</w:t>
+            </w:r>
+            <w:proofErr w:type="spellStart"/>
+            <w:r>
+              <w:t>statbuf</w:t>
+            </w:r>
+            <w:proofErr w:type="spellEnd"/>
+            <w:r>
+              <w:t>);</w:t>
+            </w:r>
+          </w:p>
+        </w:tc>
+      </w:tr>
+      <w:tr>
+        <w:trPr>
+          <w:tblCellSpacing w:w="15" w:type="dxa"/>
+        </w:trPr>
+        <w:tc>
+          <w:tcPr>
+            <w:tcW w:w="0" w:type="auto"/>
+            <w:vAlign w:val="center"/>
+            <w:hideMark/>
+          </w:tcPr>
+          <w:p>
+            <w:proofErr w:type="spellStart"/>
+            <w:r>
+              <w:t>fstat</w:t>
+            </w:r>
+            <w:proofErr w:type="spellEnd"/>
+            <w:r>
+              <w:t>()</w:t>
+            </w:r>
+          </w:p>
+        </w:tc>
+        <w:tc>
+          <w:tcPr>
+            <w:tcW w:w="0" w:type="auto"/>
+            <w:vAlign w:val="center"/>
+            <w:hideMark/>
+          </w:tcPr>
+          <w:p>
+            <w:r>
+              <w:t>Retrieves attributes of a file using file descriptor</w:t>
+            </w:r>
+          </w:p>
+        </w:tc>
+        <w:tc>
+          <w:tcPr>
+            <w:tcW w:w="0" w:type="auto"/>
+            <w:vAlign w:val="center"/>
+            <w:hideMark/>
+          </w:tcPr>
+          <w:p>
+            <w:proofErr w:type="spellStart"/>
+            <w:r>
+              <w:t>fstat</w:t>
+            </w:r>
+            <w:proofErr w:type="spellEnd"/>
+            <w:r>
+              <w:t>(</w:t>
+            </w:r>
+            <w:proofErr w:type="spellStart"/>
+            <w:r>
+              <w:t>fd</w:t>
+            </w:r>
+            <w:proofErr w:type="spellEnd"/>
+            <w:r>
+              <w:t>, &amp;</w:t>
+            </w:r>
+            <w:proofErr w:type="spellStart"/>
+            <w:r>
+              <w:t>statbuf</w:t>
+            </w:r>
+            <w:proofErr w:type="spellEnd"/>
+            <w:r>
+              <w:t>);</w:t>
+            </w:r>
+          </w:p>
+        </w:tc>
+      </w:tr>
+      <w:tr>
+        <w:trPr>
+          <w:tblCellSpacing w:w="15" w:type="dxa"/>
+        </w:trPr>
+        <w:tc>
+          <w:tcPr>
+            <w:tcW w:w="0" w:type="auto"/>
+            <w:vAlign w:val="center"/>
+            <w:hideMark/>
+          </w:tcPr>
+          <w:p>
+            <w:proofErr w:type="spellStart"/>
+            <w:r>
+              <w:t>chmod</w:t>
+            </w:r>
+            <w:proofErr w:type="spellEnd"/>
+            <w:r>
+              <w:t>()</w:t>
+            </w:r>
+          </w:p>
+        </w:tc>
+        <w:tc>
+          <w:tcPr>
+            <w:tcW w:w="0" w:type="auto"/>
+            <w:vAlign w:val="center"/>
+            <w:hideMark/>
+          </w:tcPr>
+          <w:p>
+            <w:r>
+              <w:t>Changes permissions of a file</w:t>
+            </w:r>
+          </w:p>
+        </w:tc>
+        <w:tc>
+          <w:tcPr>
+            <w:tcW w:w="0" w:type="auto"/>
+            <w:vAlign w:val="center"/>
+            <w:hideMark/>
+          </w:tcPr>
+          <w:p>
+            <w:proofErr w:type="spellStart"/>
+            <w:r>
+              <w:t>chmod</w:t>
+            </w:r>
+            <w:proofErr w:type="spellEnd"/>
+            <w:r>
+              <w:t>("file.txt", 0644);</w:t>
+            </w:r>
+          </w:p>
+        </w:tc>
+      </w:tr>
+      <w:tr>
+        <w:trPr>
+          <w:tblCellSpacing w:w="15" w:type="dxa"/>
+        </w:trPr>
+        <w:tc>
+          <w:tcPr>
+            <w:tcW w:w="0" w:type="auto"/>
+            <w:vAlign w:val="center"/>
+            <w:hideMark/>
+          </w:tcPr>
+          <w:p>
+            <w:proofErr w:type="spellStart"/>
+            <w:r>
+              <w:t>chown</w:t>
+            </w:r>
+            <w:proofErr w:type="spellEnd"/>
+            <w:r>
+              <w:t>()</w:t>
+            </w:r>
+          </w:p>
+        </w:tc>
+        <w:tc>
+          <w:tcPr>
+            <w:tcW w:w="0" w:type="auto"/>
+            <w:vAlign w:val="center"/>
+            <w:hideMark/>
+          </w:tcPr>
+          <w:p>
+            <w:r>
+              <w:t>Changes ownership of a file</w:t>
+            </w:r>
+          </w:p>
+        </w:tc>
+        <w:tc>
+          <w:tcPr>
+            <w:tcW w:w="0" w:type="auto"/>
+            <w:vAlign w:val="center"/>
+            <w:hideMark/>
+          </w:tcPr>
+          <w:p>
+            <w:proofErr w:type="spellStart"/>
+            <w:r>
+              <w:t>chown</w:t>
+            </w:r>
+            <w:proofErr w:type="spellEnd"/>
+            <w:r>
+              <w:t xml:space="preserve">("file.txt", </w:t>
+            </w:r>
+            <w:proofErr w:type="spellStart"/>
+            <w:r>
+              <w:t>new_owner</w:t>
+            </w:r>
+            <w:proofErr w:type="spellEnd"/>
+            <w:r>
+              <w:t xml:space="preserve">, </w:t>
+            </w:r>
+            <w:proofErr w:type="spellStart"/>
+            <w:r>
+              <w:t>new_group</w:t>
+            </w:r>
+            <w:proofErr w:type="spellEnd"/>
+            <w:r>
+              <w:t>);</w:t>
+            </w:r>
+          </w:p>
+        </w:tc>
+      </w:tr>
+      <w:tr>
+        <w:trPr>
+          <w:tblCellSpacing w:w="15" w:type="dxa"/>
+        </w:trPr>
+        <w:tc>
+          <w:tcPr>
+            <w:tcW w:w="0" w:type="auto"/>
+            <w:vAlign w:val="center"/>
+            <w:hideMark/>
+          </w:tcPr>
+          <w:p>
+            <w:r>
+              <w:t>access()</w:t>
+            </w:r>
+          </w:p>
+        </w:tc>
+        <w:tc>
+          <w:tcPr>
+            <w:tcW w:w="0" w:type="auto"/>
+            <w:vAlign w:val="center"/>
+            <w:hideMark/>
+          </w:tcPr>
+          <w:p>
+            <w:r>
+              <w:t>Checks file accessibility</w:t>
+            </w:r>
+          </w:p>
+        </w:tc>
+        <w:tc>
+          <w:tcPr>
+            <w:tcW w:w="0" w:type="auto"/>
+            <w:vAlign w:val="center"/>
+            <w:hideMark/>
+          </w:tcPr>
+          <w:p>
+            <w:r>
+              <w:t>`access("file.txt", F_OK</w:t>
+            </w:r>
+          </w:p>
+        </w:tc>
+      </w:tr>
+    </w:tbl>
+    <w:p>
+      <w:r>
+        <w:pict w14:anchorId="19A44850">
+          <v:rect id="_x0000_i1049" style="width:0;height:1.5pt" o:hralign="center" o:hrstd="t" o:hr="t" fillcolor="#a0a0a0" stroked="f"/>
+        </w:pict>
+      </w:r>
+    </w:p>
+    <w:p>
+      <w:pPr>
+        <w:rPr>
+          <w:b/>
+          <w:bCs/>
+        </w:rPr>
+      </w:pPr>
+      <w:r>
+        <w:rPr>
+          <w:rFonts w:ascii="Segoe UI Emoji" w:hAnsi="Segoe UI Emoji" w:cs="Segoe UI Emoji"/>
+          <w:b/>
+          <w:bCs/>
+        </w:rPr>
+        <w:t>📁</w:t>
+      </w:r>
+      <w:r>
+        <w:rPr>
+          <w:b/>
+          <w:bCs/>
+        </w:rPr>
+        <w:t xml:space="preserve"> Common Flags Used in open() System Call</w:t>
+      </w:r>
+    </w:p>
+    <w:tbl>
+      <w:tblPr>
+        <w:tblW w:w="0" w:type="auto"/>
+        <w:tblCellSpacing w:w="15" w:type="dxa"/>
+        <w:tblCellMar>
+          <w:top w:w="15" w:type="dxa"/>
+          <w:left w:w="15" w:type="dxa"/>
+          <w:bottom w:w="15" w:type="dxa"/>
+          <w:right w:w="15" w:type="dxa"/>
+        </w:tblCellMar>
+        <w:tblLook w:val="04A0" w:firstRow="1" w:lastRow="0" w:firstColumn="1" w:lastColumn="0" w:noHBand="0" w:noVBand="1"/>
+      </w:tblPr>
+      <w:tblGrid>
+        <w:gridCol w:w="1208"/>
+        <w:gridCol w:w="2887"/>
+      </w:tblGrid>
+      <w:tr>
+        <w:trPr>
+          <w:tblHeader/>
+          <w:tblCellSpacing w:w="15" w:type="dxa"/>
+        </w:trPr>
+        <w:tc>
+          <w:tcPr>
+            <w:tcW w:w="0" w:type="auto"/>
+            <w:vAlign w:val="center"/>
+            <w:hideMark/>
+          </w:tcPr>
+          <w:p>
+            <w:pPr>
+              <w:rPr>
+                <w:b/>
+                <w:bCs/>
+              </w:rPr>
+            </w:pPr>
+            <w:r>
+              <w:rPr>
+                <w:b/>
+                <w:bCs/>
+              </w:rPr>
+              <w:t>Flag</w:t>
+            </w:r>
+          </w:p>
+        </w:tc>
+        <w:tc>
+          <w:tcPr>
+            <w:tcW w:w="0" w:type="auto"/>
+            <w:vAlign w:val="center"/>
+            <w:hideMark/>
+          </w:tcPr>
+          <w:p>
+            <w:pPr>
+              <w:rPr>
+                <w:b/>
+                <w:bCs/>
+              </w:rPr>
+            </w:pPr>
+            <w:r>
+              <w:rPr>
+                <w:b/>
+                <w:bCs/>
+              </w:rPr>
+              <w:t>Description</w:t>
+            </w:r>
+          </w:p>
+        </w:tc>
+      </w:tr>
+      <w:tr>
+        <w:trPr>
+          <w:tblCellSpacing w:w="15" w:type="dxa"/>
+        </w:trPr>
+        <w:tc>
+          <w:tcPr>
+            <w:tcW w:w="0" w:type="auto"/>
+            <w:vAlign w:val="center"/>
+            <w:hideMark/>
+          </w:tcPr>
+          <w:p>
+            <w:r>
+              <w:t>O_RDONLY</w:t>
+            </w:r>
+          </w:p>
+        </w:tc>
+        <w:tc>
+          <w:tcPr>
+            <w:tcW w:w="0" w:type="auto"/>
+            <w:vAlign w:val="center"/>
+            <w:hideMark/>
+          </w:tcPr>
+          <w:p>
+            <w:r>
+              <w:t>Open for reading only</w:t>
+            </w:r>
+          </w:p>
+        </w:tc>
+      </w:tr>
+      <w:tr>
+        <w:trPr>
+          <w:tblCellSpacing w:w="15" w:type="dxa"/>
+        </w:trPr>
+        <w:tc>
+          <w:tcPr>
+            <w:tcW w:w="0" w:type="auto"/>
+            <w:vAlign w:val="center"/>
+            <w:hideMark/>
+          </w:tcPr>
+          <w:p>
+            <w:r>
+              <w:t>O_WRONLY</w:t>
+            </w:r>
+          </w:p>
+        </w:tc>
+        <w:tc>
+          <w:tcPr>
+            <w:tcW w:w="0" w:type="auto"/>
+            <w:vAlign w:val="center"/>
+            <w:hideMark/>
+          </w:tcPr>
+          <w:p>
+            <w:r>
+              <w:t>Open for writing only</w:t>
+            </w:r>
+          </w:p>
+        </w:tc>
+      </w:tr>
+      <w:tr>
+        <w:trPr>
+          <w:tblCellSpacing w:w="15" w:type="dxa"/>
+        </w:trPr>
+        <w:tc>
+          <w:tcPr>
+            <w:tcW w:w="0" w:type="auto"/>
+            <w:vAlign w:val="center"/>
+            <w:hideMark/>
+          </w:tcPr>
+          <w:p>
+            <w:r>
+              <w:t>O_RDWR</w:t>
+            </w:r>
+          </w:p>
+        </w:tc>
+        <w:tc>
+          <w:tcPr>
+            <w:tcW w:w="0" w:type="auto"/>
+            <w:vAlign w:val="center"/>
+            <w:hideMark/>
+          </w:tcPr>
+          <w:p>
+            <w:r>
+              <w:t>Open for reading and writing</w:t>
+            </w:r>
+          </w:p>
+        </w:tc>
+      </w:tr>
+      <w:tr>
+        <w:trPr>
+          <w:tblCellSpacing w:w="15" w:type="dxa"/>
+        </w:trPr>
+        <w:tc>
+          <w:tcPr>
+            <w:tcW w:w="0" w:type="auto"/>
+            <w:vAlign w:val="center"/>
+            <w:hideMark/>
+          </w:tcPr>
+          <w:p>
+            <w:r>
+              <w:t>O_CREAT</w:t>
+            </w:r>
+          </w:p>
+        </w:tc>
+        <w:tc>
+          <w:tcPr>
+            <w:tcW w:w="0" w:type="auto"/>
+            <w:vAlign w:val="center"/>
+            <w:hideMark/>
+          </w:tcPr>
+          <w:p>
+            <w:r>
+              <w:t>Create file if it doesn't exist</w:t>
+            </w:r>
+          </w:p>
+        </w:tc>
+      </w:tr>
+      <w:tr>
+        <w:trPr>
+          <w:tblCellSpacing w:w="15" w:type="dxa"/>
+        </w:trPr>
+        <w:tc>
+          <w:tcPr>
+            <w:tcW w:w="0" w:type="auto"/>
+            <w:vAlign w:val="center"/>
+            <w:hideMark/>
+          </w:tcPr>
+          <w:p>
+            <w:r>
+              <w:t>O_APPEND</w:t>
+            </w:r>
+          </w:p>
+        </w:tc>
+        <w:tc>
+          <w:tcPr>
+            <w:tcW w:w="0" w:type="auto"/>
+            <w:vAlign w:val="center"/>
+            <w:hideMark/>
+          </w:tcPr>
+          <w:p>
+            <w:r>
+              <w:t>Append on each write</w:t>
+            </w:r>
+          </w:p>
+        </w:tc>
+      </w:tr>
+      <w:tr>
+        <w:trPr>
+          <w:tblCellSpacing w:w="15" w:type="dxa"/>
+        </w:trPr>
+        <w:tc>
+          <w:tcPr>
+            <w:tcW w:w="0" w:type="auto"/>
+            <w:vAlign w:val="center"/>
+            <w:hideMark/>
+          </w:tcPr>
+          <w:p>
+            <w:r>
+              <w:t>O_TRUNC</w:t>
+            </w:r>
+          </w:p>
+        </w:tc>
+        <w:tc>
+          <w:tcPr>
+            <w:tcW w:w="0" w:type="auto"/>
+            <w:vAlign w:val="center"/>
+            <w:hideMark/>
+          </w:tcPr>
+          <w:p>
+            <w:r>
+              <w:t>Truncate file to zero length</w:t>
+            </w:r>
+          </w:p>
+        </w:tc>
+      </w:tr>
+      <w:tr>
+        <w:trPr>
+          <w:tblCellSpacing w:w="15" w:type="dxa"/>
+        </w:trPr>
+        <w:tc>
+          <w:tcPr>
+            <w:tcW w:w="0" w:type="auto"/>
+            <w:vAlign w:val="center"/>
+            <w:hideMark/>
+          </w:tcPr>
+          <w:p>
+            <w:r>
+              <w:t>O_EXCL</w:t>
+            </w:r>
+          </w:p>
+        </w:tc>
+        <w:tc>
+          <w:tcPr>
+            <w:tcW w:w="0" w:type="auto"/>
+            <w:vAlign w:val="center"/>
+            <w:hideMark/>
+          </w:tcPr>
+          <w:p>
+            <w:r>
+              <w:t>Error if file already exists</w:t>
+            </w:r>
+          </w:p>
+        </w:tc>
+      </w:tr>
+    </w:tbl>
+    <w:p>
+      <w:r>
+        <w:pict w14:anchorId="4E76F4EF">
+          <v:rect id="_x0000_i1050" style="width:0;height:1.5pt" o:hralign="center" o:hrstd="t" o:hr="t" fillcolor="#a0a0a0" stroked="f"/>
+        </w:pict>
+      </w:r>
+    </w:p>
+    <w:p>
+      <w:pPr>
+        <w:rPr>
+          <w:b/>
+          <w:bCs/>
+        </w:rPr>
+      </w:pPr>
+      <w:r>
+        <w:rPr>
+          <w:rFonts w:ascii="Segoe UI Emoji" w:hAnsi="Segoe UI Emoji" w:cs="Segoe UI Emoji"/>
+          <w:b/>
+          <w:bCs/>
+        </w:rPr>
+        <w:t>🔍</w:t>
+      </w:r>
+      <w:r>
+        <w:rPr>
+          <w:b/>
+          <w:bCs/>
+        </w:rPr>
+        <w:t xml:space="preserve"> Example Snippet:</w:t>
+      </w:r>
+    </w:p>
+    <w:p>
+      <w:r>
+        <w:t>#include &lt;</w:t>
+      </w:r>
+      <w:proofErr w:type="spellStart"/>
+      <w:r>
+        <w:t>fcntl.h</w:t>
+      </w:r>
+      <w:proofErr w:type="spellEnd"/>
+      <w:r>
+        <w:t>&gt;</w:t>
+      </w:r>
+    </w:p>
+    <w:p>
+      <w:r>
+        <w:t>#include &lt;</w:t>
+      </w:r>
+      <w:proofErr w:type="spellStart"/>
+      <w:r>
+        <w:t>unistd.h</w:t>
+      </w:r>
+      <w:proofErr w:type="spellEnd"/>
+      <w:r>
+        <w:t>&gt;</w:t>
+      </w:r>
+    </w:p>
+    <w:p>
+      <w:r>
+        <w:t>#include &lt;</w:t>
+      </w:r>
+      <w:proofErr w:type="spellStart"/>
+      <w:r>
+        <w:t>stdio.h</w:t>
+      </w:r>
+      <w:proofErr w:type="spellEnd"/>
+      <w:r>
+        <w:t>&gt;</w:t>
+      </w:r>
+    </w:p>
+    <w:p/>
+    <w:p>
+      <w:r>
+        <w:t>int main() {</w:t>
+      </w:r>
+    </w:p>
+    <w:p>
+      <w:r>
+        <w:t xml:space="preserve">    int </w:t>
+      </w:r>
+      <w:proofErr w:type="spellStart"/>
+      <w:r>
+        <w:t>fd</w:t>
+      </w:r>
+      <w:proofErr w:type="spellEnd"/>
+      <w:r>
+        <w:t xml:space="preserve"> = open("example.txt", O_CREAT | O_WRONLY, 0777);</w:t>
+      </w:r>
+    </w:p>
+    <w:p>
+      <w:r>
+        <w:t xml:space="preserve">    if (</w:t>
+      </w:r>
+      <w:proofErr w:type="spellStart"/>
+      <w:r>
+        <w:t>fd</w:t>
+      </w:r>
+      <w:proofErr w:type="spellEnd"/>
+      <w:r>
+        <w:t xml:space="preserve"> &lt; 0) {</w:t>
+      </w:r>
+    </w:p>
+    <w:p>
+      <w:r>
+        <w:t xml:space="preserve">        </w:t>
+      </w:r>
+      <w:proofErr w:type="spellStart"/>
+      <w:r>
+        <w:t>perror</w:t>
+      </w:r>
+      <w:proofErr w:type="spellEnd"/>
+      <w:r>
+        <w:t>("Open failed");</w:t>
+      </w:r>
+    </w:p>
+    <w:p>
+      <w:r>
+        <w:t xml:space="preserve">        return 1;</w:t>
+      </w:r>
+    </w:p>
+    <w:p>
+      <w:r>
+        <w:lastRenderedPageBreak/>
+        <w:t xml:space="preserve">    }</w:t>
+      </w:r>
+    </w:p>
+    <w:p/>
+    <w:p>
+      <w:r>
+        <w:t xml:space="preserve">    write(</w:t>
+      </w:r>
+      <w:proofErr w:type="spellStart"/>
+      <w:r>
+        <w:t>fd</w:t>
+      </w:r>
+      <w:proofErr w:type="spellEnd"/>
+      <w:r>
+        <w:t>, "Hello, Mr. Shinde\n", 18);</w:t>
+      </w:r>
+    </w:p>
+    <w:p>
+      <w:r>
+        <w:t xml:space="preserve">    close(</w:t>
+      </w:r>
+      <w:proofErr w:type="spellStart"/>
+      <w:r>
+        <w:t>fd</w:t>
+      </w:r>
+      <w:proofErr w:type="spellEnd"/>
+      <w:r>
+        <w:t>);</w:t>
+      </w:r>
+    </w:p>
+    <w:p/>
+    <w:p>
+      <w:r>
+        <w:t xml:space="preserve">    return 0;</w:t>
+      </w:r>
+    </w:p>
+    <w:p>
+      <w:r>
+        <w:t>}</w:t>
+      </w:r>
+    </w:p>
+    <w:p/>
+    <w:p/>
+    <w:p/>
+    <w:p>
+      <w:pPr>
+        <w:rPr>
+          <w:b/>
+          <w:bCs/>
+        </w:rPr>
+      </w:pPr>
     </w:p>
     <w:p/>
     <w:p>
@@ -482,6 +3899,155 @@
 <file path=word/numbering.xml><?xml version="1.0" encoding="utf-8"?>
 <w:numbering xmlns:wpc="http://schemas.microsoft.com/office/word/2010/wordprocessingCanvas" xmlns:cx="http://schemas.microsoft.com/office/drawing/2014/chartex" xmlns:cx1="http://schemas.microsoft.com/office/drawing/2015/9/8/chartex" xmlns:cx2="http://schemas.microsoft.com/office/drawing/2015/10/21/chartex" xmlns:cx3="http://schemas.microsoft.com/office/drawing/2016/5/9/chartex" xmlns:cx4="http://schemas.microsoft.com/office/drawing/2016/5/10/chartex" xmlns:cx5="http://schemas.microsoft.com/office/drawing/2016/5/11/chartex" xmlns:cx6="http://schemas.microsoft.com/office/drawing/2016/5/12/chartex" xmlns:cx7="http://schemas.microsoft.com/office/drawing/2016/5/13/chartex" xmlns:cx8="http://schemas.microsoft.com/office/drawing/2016/5/14/chartex" xmlns:mc="http://schemas.openxmlformats.org/markup-compatibility/2006" xmlns:aink="http://schemas.microsoft.com/office/drawing/2016/ink" xmlns:am3d="http://schemas.microsoft.com/office/drawing/2017/model3d" xmlns:o="urn:schemas-microsoft-com:office:office" xmlns:oel="http://schemas.microsoft.com/office/2019/extlst" xmlns:r="http://schemas.openxmlformats.org/officeDocument/2006/relationships" xmlns:m="http://schemas.openxmlformats.org/officeDocument/2006/math" xmlns:v="urn:schemas-microsoft-com:vml" xmlns:wp14="http://schemas.microsoft.com/office/word/2010/wordprocessingDrawing" xmlns:wp="http://schemas.openxmlformats.org/drawingml/2006/wordprocessingDrawing" xmlns:w10="urn:schemas-microsoft-com:office:word" xmlns:w="http://schemas.openxmlformats.org/wordprocessingml/2006/main" xmlns:w14="http://schemas.microsoft.com/office/word/2010/wordml" xmlns:w15="http://schemas.microsoft.com/office/word/2012/wordml" xmlns:w16cex="http://schemas.microsoft.com/office/word/2018/wordml/cex" xmlns:w16cid="http://schemas.microsoft.com/office/word/2016/wordml/cid" xmlns:w16="http://schemas.microsoft.com/office/word/2018/wordml" xmlns:w16du="http://schemas.microsoft.com/office/word/2023/wordml/word16du" xmlns:w16sdtdh="http://schemas.microsoft.com/office/word/2020/wordml/sdtdatahash" xmlns:w16sdtfl="http://schemas.microsoft.com/office/word/2024/wordml/sdtformatlock" xmlns:w16se="http://schemas.microsoft.com/office/word/2015/wordml/symex" xmlns:wpg="http://schemas.microsoft.com/office/word/2010/wordprocessingGroup" xmlns:wpi="http://schemas.microsoft.com/office/word/2010/wordprocessingInk" xmlns:wne="http://schemas.microsoft.com/office/word/2006/wordml" xmlns:wps="http://schemas.microsoft.com/office/word/2010/wordprocessingShape" mc:Ignorable="w14 w15 w16se w16cid w16 w16cex w16sdtdh w16sdtfl w16du wp14">
   <w:abstractNum w:abstractNumId="0" w15:restartNumberingAfterBreak="0">
+    <w:nsid w:val="06082385"/>
+    <w:multiLevelType w:val="multilevel"/>
+    <w:tmpl w:val="C3F894C4"/>
+    <w:lvl w:ilvl="0">
+      <w:start w:val="1"/>
+      <w:numFmt w:val="bullet"/>
+      <w:lvlText w:val=""/>
+      <w:lvlJc w:val="left"/>
+      <w:pPr>
+        <w:tabs>
+          <w:tab w:val="num" w:pos="720"/>
+        </w:tabs>
+        <w:ind w:left="720" w:hanging="360"/>
+      </w:pPr>
+      <w:rPr>
+        <w:rFonts w:ascii="Symbol" w:hAnsi="Symbol" w:hint="default"/>
+        <w:sz w:val="20"/>
+      </w:rPr>
+    </w:lvl>
+    <w:lvl w:ilvl="1" w:tentative="1">
+      <w:start w:val="1"/>
+      <w:numFmt w:val="bullet"/>
+      <w:lvlText w:val="o"/>
+      <w:lvlJc w:val="left"/>
+      <w:pPr>
+        <w:tabs>
+          <w:tab w:val="num" w:pos="1440"/>
+        </w:tabs>
+        <w:ind w:left="1440" w:hanging="360"/>
+      </w:pPr>
+      <w:rPr>
+        <w:rFonts w:ascii="Courier New" w:hAnsi="Courier New" w:hint="default"/>
+        <w:sz w:val="20"/>
+      </w:rPr>
+    </w:lvl>
+    <w:lvl w:ilvl="2" w:tentative="1">
+      <w:start w:val="1"/>
+      <w:numFmt w:val="bullet"/>
+      <w:lvlText w:val=""/>
+      <w:lvlJc w:val="left"/>
+      <w:pPr>
+        <w:tabs>
+          <w:tab w:val="num" w:pos="2160"/>
+        </w:tabs>
+        <w:ind w:left="2160" w:hanging="360"/>
+      </w:pPr>
+      <w:rPr>
+        <w:rFonts w:ascii="Wingdings" w:hAnsi="Wingdings" w:hint="default"/>
+        <w:sz w:val="20"/>
+      </w:rPr>
+    </w:lvl>
+    <w:lvl w:ilvl="3" w:tentative="1">
+      <w:start w:val="1"/>
+      <w:numFmt w:val="bullet"/>
+      <w:lvlText w:val=""/>
+      <w:lvlJc w:val="left"/>
+      <w:pPr>
+        <w:tabs>
+          <w:tab w:val="num" w:pos="2880"/>
+        </w:tabs>
+        <w:ind w:left="2880" w:hanging="360"/>
+      </w:pPr>
+      <w:rPr>
+        <w:rFonts w:ascii="Wingdings" w:hAnsi="Wingdings" w:hint="default"/>
+        <w:sz w:val="20"/>
+      </w:rPr>
+    </w:lvl>
+    <w:lvl w:ilvl="4" w:tentative="1">
+      <w:start w:val="1"/>
+      <w:numFmt w:val="bullet"/>
+      <w:lvlText w:val=""/>
+      <w:lvlJc w:val="left"/>
+      <w:pPr>
+        <w:tabs>
+          <w:tab w:val="num" w:pos="3600"/>
+        </w:tabs>
+        <w:ind w:left="3600" w:hanging="360"/>
+      </w:pPr>
+      <w:rPr>
+        <w:rFonts w:ascii="Wingdings" w:hAnsi="Wingdings" w:hint="default"/>
+        <w:sz w:val="20"/>
+      </w:rPr>
+    </w:lvl>
+    <w:lvl w:ilvl="5" w:tentative="1">
+      <w:start w:val="1"/>
+      <w:numFmt w:val="bullet"/>
+      <w:lvlText w:val=""/>
+      <w:lvlJc w:val="left"/>
+      <w:pPr>
+        <w:tabs>
+          <w:tab w:val="num" w:pos="4320"/>
+        </w:tabs>
+        <w:ind w:left="4320" w:hanging="360"/>
+      </w:pPr>
+      <w:rPr>
+        <w:rFonts w:ascii="Wingdings" w:hAnsi="Wingdings" w:hint="default"/>
+        <w:sz w:val="20"/>
+      </w:rPr>
+    </w:lvl>
+    <w:lvl w:ilvl="6" w:tentative="1">
+      <w:start w:val="1"/>
+      <w:numFmt w:val="bullet"/>
+      <w:lvlText w:val=""/>
+      <w:lvlJc w:val="left"/>
+      <w:pPr>
+        <w:tabs>
+          <w:tab w:val="num" w:pos="5040"/>
+        </w:tabs>
+        <w:ind w:left="5040" w:hanging="360"/>
+      </w:pPr>
+      <w:rPr>
+        <w:rFonts w:ascii="Wingdings" w:hAnsi="Wingdings" w:hint="default"/>
+        <w:sz w:val="20"/>
+      </w:rPr>
+    </w:lvl>
+    <w:lvl w:ilvl="7" w:tentative="1">
+      <w:start w:val="1"/>
+      <w:numFmt w:val="bullet"/>
+      <w:lvlText w:val=""/>
+      <w:lvlJc w:val="left"/>
+      <w:pPr>
+        <w:tabs>
+          <w:tab w:val="num" w:pos="5760"/>
+        </w:tabs>
+        <w:ind w:left="5760" w:hanging="360"/>
+      </w:pPr>
+      <w:rPr>
+        <w:rFonts w:ascii="Wingdings" w:hAnsi="Wingdings" w:hint="default"/>
+        <w:sz w:val="20"/>
+      </w:rPr>
+    </w:lvl>
+    <w:lvl w:ilvl="8" w:tentative="1">
+      <w:start w:val="1"/>
+      <w:numFmt w:val="bullet"/>
+      <w:lvlText w:val=""/>
+      <w:lvlJc w:val="left"/>
+      <w:pPr>
+        <w:tabs>
+          <w:tab w:val="num" w:pos="6480"/>
+        </w:tabs>
+        <w:ind w:left="6480" w:hanging="360"/>
+      </w:pPr>
+      <w:rPr>
+        <w:rFonts w:ascii="Wingdings" w:hAnsi="Wingdings" w:hint="default"/>
+        <w:sz w:val="20"/>
+      </w:rPr>
+    </w:lvl>
+  </w:abstractNum>
+  <w:abstractNum w:abstractNumId="1" w15:restartNumberingAfterBreak="0">
     <w:nsid w:val="07741A81"/>
     <w:multiLevelType w:val="multilevel"/>
     <w:tmpl w:val="F0103772"/>
@@ -630,7 +4196,426 @@
       </w:rPr>
     </w:lvl>
   </w:abstractNum>
-  <w:abstractNum w:abstractNumId="1" w15:restartNumberingAfterBreak="0">
+  <w:abstractNum w:abstractNumId="2" w15:restartNumberingAfterBreak="0">
+    <w:nsid w:val="0C460FF1"/>
+    <w:multiLevelType w:val="multilevel"/>
+    <w:tmpl w:val="A09640FA"/>
+    <w:lvl w:ilvl="0">
+      <w:start w:val="1"/>
+      <w:numFmt w:val="bullet"/>
+      <w:lvlText w:val=""/>
+      <w:lvlJc w:val="left"/>
+      <w:pPr>
+        <w:tabs>
+          <w:tab w:val="num" w:pos="720"/>
+        </w:tabs>
+        <w:ind w:left="720" w:hanging="360"/>
+      </w:pPr>
+      <w:rPr>
+        <w:rFonts w:ascii="Symbol" w:hAnsi="Symbol" w:hint="default"/>
+        <w:sz w:val="20"/>
+      </w:rPr>
+    </w:lvl>
+    <w:lvl w:ilvl="1" w:tentative="1">
+      <w:start w:val="1"/>
+      <w:numFmt w:val="bullet"/>
+      <w:lvlText w:val="o"/>
+      <w:lvlJc w:val="left"/>
+      <w:pPr>
+        <w:tabs>
+          <w:tab w:val="num" w:pos="1440"/>
+        </w:tabs>
+        <w:ind w:left="1440" w:hanging="360"/>
+      </w:pPr>
+      <w:rPr>
+        <w:rFonts w:ascii="Courier New" w:hAnsi="Courier New" w:hint="default"/>
+        <w:sz w:val="20"/>
+      </w:rPr>
+    </w:lvl>
+    <w:lvl w:ilvl="2" w:tentative="1">
+      <w:start w:val="1"/>
+      <w:numFmt w:val="bullet"/>
+      <w:lvlText w:val=""/>
+      <w:lvlJc w:val="left"/>
+      <w:pPr>
+        <w:tabs>
+          <w:tab w:val="num" w:pos="2160"/>
+        </w:tabs>
+        <w:ind w:left="2160" w:hanging="360"/>
+      </w:pPr>
+      <w:rPr>
+        <w:rFonts w:ascii="Wingdings" w:hAnsi="Wingdings" w:hint="default"/>
+        <w:sz w:val="20"/>
+      </w:rPr>
+    </w:lvl>
+    <w:lvl w:ilvl="3" w:tentative="1">
+      <w:start w:val="1"/>
+      <w:numFmt w:val="bullet"/>
+      <w:lvlText w:val=""/>
+      <w:lvlJc w:val="left"/>
+      <w:pPr>
+        <w:tabs>
+          <w:tab w:val="num" w:pos="2880"/>
+        </w:tabs>
+        <w:ind w:left="2880" w:hanging="360"/>
+      </w:pPr>
+      <w:rPr>
+        <w:rFonts w:ascii="Wingdings" w:hAnsi="Wingdings" w:hint="default"/>
+        <w:sz w:val="20"/>
+      </w:rPr>
+    </w:lvl>
+    <w:lvl w:ilvl="4" w:tentative="1">
+      <w:start w:val="1"/>
+      <w:numFmt w:val="bullet"/>
+      <w:lvlText w:val=""/>
+      <w:lvlJc w:val="left"/>
+      <w:pPr>
+        <w:tabs>
+          <w:tab w:val="num" w:pos="3600"/>
+        </w:tabs>
+        <w:ind w:left="3600" w:hanging="360"/>
+      </w:pPr>
+      <w:rPr>
+        <w:rFonts w:ascii="Wingdings" w:hAnsi="Wingdings" w:hint="default"/>
+        <w:sz w:val="20"/>
+      </w:rPr>
+    </w:lvl>
+    <w:lvl w:ilvl="5" w:tentative="1">
+      <w:start w:val="1"/>
+      <w:numFmt w:val="bullet"/>
+      <w:lvlText w:val=""/>
+      <w:lvlJc w:val="left"/>
+      <w:pPr>
+        <w:tabs>
+          <w:tab w:val="num" w:pos="4320"/>
+        </w:tabs>
+        <w:ind w:left="4320" w:hanging="360"/>
+      </w:pPr>
+      <w:rPr>
+        <w:rFonts w:ascii="Wingdings" w:hAnsi="Wingdings" w:hint="default"/>
+        <w:sz w:val="20"/>
+      </w:rPr>
+    </w:lvl>
+    <w:lvl w:ilvl="6" w:tentative="1">
+      <w:start w:val="1"/>
+      <w:numFmt w:val="bullet"/>
+      <w:lvlText w:val=""/>
+      <w:lvlJc w:val="left"/>
+      <w:pPr>
+        <w:tabs>
+          <w:tab w:val="num" w:pos="5040"/>
+        </w:tabs>
+        <w:ind w:left="5040" w:hanging="360"/>
+      </w:pPr>
+      <w:rPr>
+        <w:rFonts w:ascii="Wingdings" w:hAnsi="Wingdings" w:hint="default"/>
+        <w:sz w:val="20"/>
+      </w:rPr>
+    </w:lvl>
+    <w:lvl w:ilvl="7" w:tentative="1">
+      <w:start w:val="1"/>
+      <w:numFmt w:val="bullet"/>
+      <w:lvlText w:val=""/>
+      <w:lvlJc w:val="left"/>
+      <w:pPr>
+        <w:tabs>
+          <w:tab w:val="num" w:pos="5760"/>
+        </w:tabs>
+        <w:ind w:left="5760" w:hanging="360"/>
+      </w:pPr>
+      <w:rPr>
+        <w:rFonts w:ascii="Wingdings" w:hAnsi="Wingdings" w:hint="default"/>
+        <w:sz w:val="20"/>
+      </w:rPr>
+    </w:lvl>
+    <w:lvl w:ilvl="8" w:tentative="1">
+      <w:start w:val="1"/>
+      <w:numFmt w:val="bullet"/>
+      <w:lvlText w:val=""/>
+      <w:lvlJc w:val="left"/>
+      <w:pPr>
+        <w:tabs>
+          <w:tab w:val="num" w:pos="6480"/>
+        </w:tabs>
+        <w:ind w:left="6480" w:hanging="360"/>
+      </w:pPr>
+      <w:rPr>
+        <w:rFonts w:ascii="Wingdings" w:hAnsi="Wingdings" w:hint="default"/>
+        <w:sz w:val="20"/>
+      </w:rPr>
+    </w:lvl>
+  </w:abstractNum>
+  <w:abstractNum w:abstractNumId="3" w15:restartNumberingAfterBreak="0">
+    <w:nsid w:val="4E1B2C4E"/>
+    <w:multiLevelType w:val="multilevel"/>
+    <w:tmpl w:val="EBF4A85A"/>
+    <w:lvl w:ilvl="0">
+      <w:start w:val="1"/>
+      <w:numFmt w:val="decimal"/>
+      <w:lvlText w:val="%1."/>
+      <w:lvlJc w:val="left"/>
+      <w:pPr>
+        <w:tabs>
+          <w:tab w:val="num" w:pos="720"/>
+        </w:tabs>
+        <w:ind w:left="720" w:hanging="360"/>
+      </w:pPr>
+    </w:lvl>
+    <w:lvl w:ilvl="1">
+      <w:start w:val="1"/>
+      <w:numFmt w:val="bullet"/>
+      <w:lvlText w:val="o"/>
+      <w:lvlJc w:val="left"/>
+      <w:pPr>
+        <w:tabs>
+          <w:tab w:val="num" w:pos="1440"/>
+        </w:tabs>
+        <w:ind w:left="1440" w:hanging="360"/>
+      </w:pPr>
+      <w:rPr>
+        <w:rFonts w:ascii="Courier New" w:hAnsi="Courier New" w:hint="default"/>
+        <w:sz w:val="20"/>
+      </w:rPr>
+    </w:lvl>
+    <w:lvl w:ilvl="2">
+      <w:start w:val="1"/>
+      <w:numFmt w:val="bullet"/>
+      <w:lvlText w:val=""/>
+      <w:lvlJc w:val="left"/>
+      <w:pPr>
+        <w:tabs>
+          <w:tab w:val="num" w:pos="2160"/>
+        </w:tabs>
+        <w:ind w:left="2160" w:hanging="360"/>
+      </w:pPr>
+      <w:rPr>
+        <w:rFonts w:ascii="Wingdings" w:hAnsi="Wingdings" w:hint="default"/>
+        <w:sz w:val="20"/>
+      </w:rPr>
+    </w:lvl>
+    <w:lvl w:ilvl="3" w:tentative="1">
+      <w:start w:val="1"/>
+      <w:numFmt w:val="decimal"/>
+      <w:lvlText w:val="%4."/>
+      <w:lvlJc w:val="left"/>
+      <w:pPr>
+        <w:tabs>
+          <w:tab w:val="num" w:pos="2880"/>
+        </w:tabs>
+        <w:ind w:left="2880" w:hanging="360"/>
+      </w:pPr>
+    </w:lvl>
+    <w:lvl w:ilvl="4" w:tentative="1">
+      <w:start w:val="1"/>
+      <w:numFmt w:val="decimal"/>
+      <w:lvlText w:val="%5."/>
+      <w:lvlJc w:val="left"/>
+      <w:pPr>
+        <w:tabs>
+          <w:tab w:val="num" w:pos="3600"/>
+        </w:tabs>
+        <w:ind w:left="3600" w:hanging="360"/>
+      </w:pPr>
+    </w:lvl>
+    <w:lvl w:ilvl="5" w:tentative="1">
+      <w:start w:val="1"/>
+      <w:numFmt w:val="decimal"/>
+      <w:lvlText w:val="%6."/>
+      <w:lvlJc w:val="left"/>
+      <w:pPr>
+        <w:tabs>
+          <w:tab w:val="num" w:pos="4320"/>
+        </w:tabs>
+        <w:ind w:left="4320" w:hanging="360"/>
+      </w:pPr>
+    </w:lvl>
+    <w:lvl w:ilvl="6" w:tentative="1">
+      <w:start w:val="1"/>
+      <w:numFmt w:val="decimal"/>
+      <w:lvlText w:val="%7."/>
+      <w:lvlJc w:val="left"/>
+      <w:pPr>
+        <w:tabs>
+          <w:tab w:val="num" w:pos="5040"/>
+        </w:tabs>
+        <w:ind w:left="5040" w:hanging="360"/>
+      </w:pPr>
+    </w:lvl>
+    <w:lvl w:ilvl="7" w:tentative="1">
+      <w:start w:val="1"/>
+      <w:numFmt w:val="decimal"/>
+      <w:lvlText w:val="%8."/>
+      <w:lvlJc w:val="left"/>
+      <w:pPr>
+        <w:tabs>
+          <w:tab w:val="num" w:pos="5760"/>
+        </w:tabs>
+        <w:ind w:left="5760" w:hanging="360"/>
+      </w:pPr>
+    </w:lvl>
+    <w:lvl w:ilvl="8" w:tentative="1">
+      <w:start w:val="1"/>
+      <w:numFmt w:val="decimal"/>
+      <w:lvlText w:val="%9."/>
+      <w:lvlJc w:val="left"/>
+      <w:pPr>
+        <w:tabs>
+          <w:tab w:val="num" w:pos="6480"/>
+        </w:tabs>
+        <w:ind w:left="6480" w:hanging="360"/>
+      </w:pPr>
+    </w:lvl>
+  </w:abstractNum>
+  <w:abstractNum w:abstractNumId="4" w15:restartNumberingAfterBreak="0">
+    <w:nsid w:val="59E32455"/>
+    <w:multiLevelType w:val="multilevel"/>
+    <w:tmpl w:val="066EEC10"/>
+    <w:lvl w:ilvl="0">
+      <w:start w:val="1"/>
+      <w:numFmt w:val="bullet"/>
+      <w:lvlText w:val=""/>
+      <w:lvlJc w:val="left"/>
+      <w:pPr>
+        <w:tabs>
+          <w:tab w:val="num" w:pos="720"/>
+        </w:tabs>
+        <w:ind w:left="720" w:hanging="360"/>
+      </w:pPr>
+      <w:rPr>
+        <w:rFonts w:ascii="Symbol" w:hAnsi="Symbol" w:hint="default"/>
+        <w:sz w:val="20"/>
+      </w:rPr>
+    </w:lvl>
+    <w:lvl w:ilvl="1" w:tentative="1">
+      <w:start w:val="1"/>
+      <w:numFmt w:val="bullet"/>
+      <w:lvlText w:val="o"/>
+      <w:lvlJc w:val="left"/>
+      <w:pPr>
+        <w:tabs>
+          <w:tab w:val="num" w:pos="1440"/>
+        </w:tabs>
+        <w:ind w:left="1440" w:hanging="360"/>
+      </w:pPr>
+      <w:rPr>
+        <w:rFonts w:ascii="Courier New" w:hAnsi="Courier New" w:hint="default"/>
+        <w:sz w:val="20"/>
+      </w:rPr>
+    </w:lvl>
+    <w:lvl w:ilvl="2" w:tentative="1">
+      <w:start w:val="1"/>
+      <w:numFmt w:val="bullet"/>
+      <w:lvlText w:val=""/>
+      <w:lvlJc w:val="left"/>
+      <w:pPr>
+        <w:tabs>
+          <w:tab w:val="num" w:pos="2160"/>
+        </w:tabs>
+        <w:ind w:left="2160" w:hanging="360"/>
+      </w:pPr>
+      <w:rPr>
+        <w:rFonts w:ascii="Wingdings" w:hAnsi="Wingdings" w:hint="default"/>
+        <w:sz w:val="20"/>
+      </w:rPr>
+    </w:lvl>
+    <w:lvl w:ilvl="3" w:tentative="1">
+      <w:start w:val="1"/>
+      <w:numFmt w:val="bullet"/>
+      <w:lvlText w:val=""/>
+      <w:lvlJc w:val="left"/>
+      <w:pPr>
+        <w:tabs>
+          <w:tab w:val="num" w:pos="2880"/>
+        </w:tabs>
+        <w:ind w:left="2880" w:hanging="360"/>
+      </w:pPr>
+      <w:rPr>
+        <w:rFonts w:ascii="Wingdings" w:hAnsi="Wingdings" w:hint="default"/>
+        <w:sz w:val="20"/>
+      </w:rPr>
+    </w:lvl>
+    <w:lvl w:ilvl="4" w:tentative="1">
+      <w:start w:val="1"/>
+      <w:numFmt w:val="bullet"/>
+      <w:lvlText w:val=""/>
+      <w:lvlJc w:val="left"/>
+      <w:pPr>
+        <w:tabs>
+          <w:tab w:val="num" w:pos="3600"/>
+        </w:tabs>
+        <w:ind w:left="3600" w:hanging="360"/>
+      </w:pPr>
+      <w:rPr>
+        <w:rFonts w:ascii="Wingdings" w:hAnsi="Wingdings" w:hint="default"/>
+        <w:sz w:val="20"/>
+      </w:rPr>
+    </w:lvl>
+    <w:lvl w:ilvl="5" w:tentative="1">
+      <w:start w:val="1"/>
+      <w:numFmt w:val="bullet"/>
+      <w:lvlText w:val=""/>
+      <w:lvlJc w:val="left"/>
+      <w:pPr>
+        <w:tabs>
+          <w:tab w:val="num" w:pos="4320"/>
+        </w:tabs>
+        <w:ind w:left="4320" w:hanging="360"/>
+      </w:pPr>
+      <w:rPr>
+        <w:rFonts w:ascii="Wingdings" w:hAnsi="Wingdings" w:hint="default"/>
+        <w:sz w:val="20"/>
+      </w:rPr>
+    </w:lvl>
+    <w:lvl w:ilvl="6" w:tentative="1">
+      <w:start w:val="1"/>
+      <w:numFmt w:val="bullet"/>
+      <w:lvlText w:val=""/>
+      <w:lvlJc w:val="left"/>
+      <w:pPr>
+        <w:tabs>
+          <w:tab w:val="num" w:pos="5040"/>
+        </w:tabs>
+        <w:ind w:left="5040" w:hanging="360"/>
+      </w:pPr>
+      <w:rPr>
+        <w:rFonts w:ascii="Wingdings" w:hAnsi="Wingdings" w:hint="default"/>
+        <w:sz w:val="20"/>
+      </w:rPr>
+    </w:lvl>
+    <w:lvl w:ilvl="7" w:tentative="1">
+      <w:start w:val="1"/>
+      <w:numFmt w:val="bullet"/>
+      <w:lvlText w:val=""/>
+      <w:lvlJc w:val="left"/>
+      <w:pPr>
+        <w:tabs>
+          <w:tab w:val="num" w:pos="5760"/>
+        </w:tabs>
+        <w:ind w:left="5760" w:hanging="360"/>
+      </w:pPr>
+      <w:rPr>
+        <w:rFonts w:ascii="Wingdings" w:hAnsi="Wingdings" w:hint="default"/>
+        <w:sz w:val="20"/>
+      </w:rPr>
+    </w:lvl>
+    <w:lvl w:ilvl="8" w:tentative="1">
+      <w:start w:val="1"/>
+      <w:numFmt w:val="bullet"/>
+      <w:lvlText w:val=""/>
+      <w:lvlJc w:val="left"/>
+      <w:pPr>
+        <w:tabs>
+          <w:tab w:val="num" w:pos="6480"/>
+        </w:tabs>
+        <w:ind w:left="6480" w:hanging="360"/>
+      </w:pPr>
+      <w:rPr>
+        <w:rFonts w:ascii="Wingdings" w:hAnsi="Wingdings" w:hint="default"/>
+        <w:sz w:val="20"/>
+      </w:rPr>
+    </w:lvl>
+  </w:abstractNum>
+  <w:abstractNum w:abstractNumId="5" w15:restartNumberingAfterBreak="0">
     <w:nsid w:val="6CC80512"/>
     <w:multiLevelType w:val="multilevel"/>
     <w:tmpl w:val="4802CB36"/>
@@ -779,7 +4764,7 @@
       </w:rPr>
     </w:lvl>
   </w:abstractNum>
-  <w:abstractNum w:abstractNumId="2" w15:restartNumberingAfterBreak="0">
+  <w:abstractNum w:abstractNumId="6" w15:restartNumberingAfterBreak="0">
     <w:nsid w:val="7FB933C7"/>
     <w:multiLevelType w:val="hybridMultilevel"/>
     <w:tmpl w:val="2FAAF730"/>
@@ -869,13 +4854,25 @@
     </w:lvl>
   </w:abstractNum>
   <w:num w:numId="1" w16cid:durableId="1837379066">
+    <w:abstractNumId w:val="6"/>
+  </w:num>
+  <w:num w:numId="2" w16cid:durableId="902568807">
+    <w:abstractNumId w:val="1"/>
+  </w:num>
+  <w:num w:numId="3" w16cid:durableId="1171604181">
+    <w:abstractNumId w:val="5"/>
+  </w:num>
+  <w:num w:numId="4" w16cid:durableId="1902060123">
+    <w:abstractNumId w:val="4"/>
+  </w:num>
+  <w:num w:numId="5" w16cid:durableId="1532451492">
+    <w:abstractNumId w:val="0"/>
+  </w:num>
+  <w:num w:numId="6" w16cid:durableId="281233854">
     <w:abstractNumId w:val="2"/>
   </w:num>
-  <w:num w:numId="2" w16cid:durableId="902568807">
-    <w:abstractNumId w:val="0"/>
-  </w:num>
-  <w:num w:numId="3" w16cid:durableId="1171604181">
-    <w:abstractNumId w:val="1"/>
+  <w:num w:numId="7" w16cid:durableId="49233215">
+    <w:abstractNumId w:val="3"/>
   </w:num>
 </w:numbering>
 </file>
